--- a/Lesson-3/Kubernetes. Практическое задание (Виталий Зайцев, DE_622).docx
+++ b/Lesson-3/Kubernetes. Практическое задание (Виталий Зайцев, DE_622).docx
@@ -183,7 +183,7 @@
           <w:r>
             <w:fldChar w:fldCharType="separate"/>
           </w:r>
-          <w:hyperlink w:anchor="_Toc82628777" w:history="1">
+          <w:hyperlink w:anchor="_Toc82774827" w:history="1">
             <w:r>
               <w:rPr>
                 <w:rStyle w:val="Hyperlink"/>
@@ -211,7 +211,7 @@
                 <w:noProof/>
                 <w:webHidden/>
               </w:rPr>
-              <w:instrText xml:space="preserve"> PAGEREF _Toc82628777 \h </w:instrText>
+              <w:instrText xml:space="preserve"> PAGEREF _Toc82774827 \h </w:instrText>
             </w:r>
             <w:r>
               <w:rPr>
@@ -253,7 +253,7 @@
               <w:noProof/>
             </w:rPr>
           </w:pPr>
-          <w:hyperlink w:anchor="_Toc82628778" w:history="1">
+          <w:hyperlink w:anchor="_Toc82774828" w:history="1">
             <w:r>
               <w:rPr>
                 <w:rStyle w:val="Hyperlink"/>
@@ -281,7 +281,7 @@
                 <w:noProof/>
                 <w:webHidden/>
               </w:rPr>
-              <w:instrText xml:space="preserve"> PAGEREF _Toc82628778 \h </w:instrText>
+              <w:instrText xml:space="preserve"> PAGEREF _Toc82774828 \h </w:instrText>
             </w:r>
             <w:r>
               <w:rPr>
@@ -323,7 +323,7 @@
               <w:noProof/>
             </w:rPr>
           </w:pPr>
-          <w:hyperlink w:anchor="_Toc82628779" w:history="1">
+          <w:hyperlink w:anchor="_Toc82774829" w:history="1">
             <w:r>
               <w:rPr>
                 <w:rStyle w:val="Hyperlink"/>
@@ -351,7 +351,7 @@
                 <w:noProof/>
                 <w:webHidden/>
               </w:rPr>
-              <w:instrText xml:space="preserve"> PAGEREF _Toc82628779 \h </w:instrText>
+              <w:instrText xml:space="preserve"> PAGEREF _Toc82774829 \h </w:instrText>
             </w:r>
             <w:r>
               <w:rPr>
@@ -393,7 +393,7 @@
               <w:noProof/>
             </w:rPr>
           </w:pPr>
-          <w:hyperlink w:anchor="_Toc82628780" w:history="1">
+          <w:hyperlink w:anchor="_Toc82774830" w:history="1">
             <w:r>
               <w:rPr>
                 <w:rStyle w:val="Hyperlink"/>
@@ -421,7 +421,7 @@
                 <w:noProof/>
                 <w:webHidden/>
               </w:rPr>
-              <w:instrText xml:space="preserve"> PAGEREF _Toc82628780 \h </w:instrText>
+              <w:instrText xml:space="preserve"> PAGEREF _Toc82774830 \h </w:instrText>
             </w:r>
             <w:r>
               <w:rPr>
@@ -463,7 +463,7 @@
               <w:noProof/>
             </w:rPr>
           </w:pPr>
-          <w:hyperlink w:anchor="_Toc82628781" w:history="1">
+          <w:hyperlink w:anchor="_Toc82774831" w:history="1">
             <w:r>
               <w:rPr>
                 <w:rStyle w:val="Hyperlink"/>
@@ -491,7 +491,7 @@
                 <w:noProof/>
                 <w:webHidden/>
               </w:rPr>
-              <w:instrText xml:space="preserve"> PAGEREF _Toc82628781 \h </w:instrText>
+              <w:instrText xml:space="preserve"> PAGEREF _Toc82774831 \h </w:instrText>
             </w:r>
             <w:r>
               <w:rPr>
@@ -533,7 +533,7 @@
               <w:noProof/>
             </w:rPr>
           </w:pPr>
-          <w:hyperlink w:anchor="_Toc82628782" w:history="1">
+          <w:hyperlink w:anchor="_Toc82774832" w:history="1">
             <w:r>
               <w:rPr>
                 <w:rStyle w:val="Hyperlink"/>
@@ -561,7 +561,7 @@
                 <w:noProof/>
                 <w:webHidden/>
               </w:rPr>
-              <w:instrText xml:space="preserve"> PAGEREF _Toc82628782 \h </w:instrText>
+              <w:instrText xml:space="preserve"> PAGEREF _Toc82774832 \h </w:instrText>
             </w:r>
             <w:r>
               <w:rPr>
@@ -603,7 +603,7 @@
               <w:noProof/>
             </w:rPr>
           </w:pPr>
-          <w:hyperlink w:anchor="_Toc82628783" w:history="1">
+          <w:hyperlink w:anchor="_Toc82774833" w:history="1">
             <w:r>
               <w:rPr>
                 <w:rStyle w:val="Hyperlink"/>
@@ -653,7 +653,7 @@
                 <w:noProof/>
                 <w:webHidden/>
               </w:rPr>
-              <w:instrText xml:space="preserve"> PAGEREF _Toc82628783 \h </w:instrText>
+              <w:instrText xml:space="preserve"> PAGEREF _Toc82774833 \h </w:instrText>
             </w:r>
             <w:r>
               <w:rPr>
@@ -695,7 +695,7 @@
               <w:noProof/>
             </w:rPr>
           </w:pPr>
-          <w:hyperlink w:anchor="_Toc82628784" w:history="1">
+          <w:hyperlink w:anchor="_Toc82774834" w:history="1">
             <w:r>
               <w:rPr>
                 <w:rStyle w:val="Hyperlink"/>
@@ -723,7 +723,7 @@
                 <w:noProof/>
                 <w:webHidden/>
               </w:rPr>
-              <w:instrText xml:space="preserve"> PAGEREF _Toc82628784 \h </w:instrText>
+              <w:instrText xml:space="preserve"> PAGEREF _Toc82774834 \h </w:instrText>
             </w:r>
             <w:r>
               <w:rPr>
@@ -765,7 +765,7 @@
               <w:noProof/>
             </w:rPr>
           </w:pPr>
-          <w:hyperlink w:anchor="_Toc82628785" w:history="1">
+          <w:hyperlink w:anchor="_Toc82774835" w:history="1">
             <w:r>
               <w:rPr>
                 <w:rStyle w:val="Hyperlink"/>
@@ -793,7 +793,7 @@
                 <w:noProof/>
                 <w:webHidden/>
               </w:rPr>
-              <w:instrText xml:space="preserve"> PAGEREF _Toc82628785 \h </w:instrText>
+              <w:instrText xml:space="preserve"> PAGEREF _Toc82774835 \h </w:instrText>
             </w:r>
             <w:r>
               <w:rPr>
@@ -835,7 +835,7 @@
               <w:noProof/>
             </w:rPr>
           </w:pPr>
-          <w:hyperlink w:anchor="_Toc82628786" w:history="1">
+          <w:hyperlink w:anchor="_Toc82774836" w:history="1">
             <w:r>
               <w:rPr>
                 <w:rStyle w:val="Hyperlink"/>
@@ -885,7 +885,7 @@
                 <w:noProof/>
                 <w:webHidden/>
               </w:rPr>
-              <w:instrText xml:space="preserve"> PAGEREF _Toc82628786 \h </w:instrText>
+              <w:instrText xml:space="preserve"> PAGEREF _Toc82774836 \h </w:instrText>
             </w:r>
             <w:r>
               <w:rPr>
@@ -927,7 +927,7 @@
               <w:noProof/>
             </w:rPr>
           </w:pPr>
-          <w:hyperlink w:anchor="_Toc82628787" w:history="1">
+          <w:hyperlink w:anchor="_Toc82774837" w:history="1">
             <w:r>
               <w:rPr>
                 <w:rStyle w:val="Hyperlink"/>
@@ -941,7 +941,22 @@
                 <w:rStyle w:val="Hyperlink"/>
                 <w:noProof/>
               </w:rPr>
-              <w:t>VNC Viewer</w:t>
+              <w:t>VNC</w:t>
+            </w:r>
+            <w:r>
+              <w:rPr>
+                <w:rStyle w:val="Hyperlink"/>
+                <w:noProof/>
+                <w:lang w:val="ru-RU"/>
+              </w:rPr>
+              <w:t xml:space="preserve"> </w:t>
+            </w:r>
+            <w:r>
+              <w:rPr>
+                <w:rStyle w:val="Hyperlink"/>
+                <w:noProof/>
+              </w:rPr>
+              <w:t>Viewer</w:t>
             </w:r>
             <w:r>
               <w:rPr>
@@ -962,7 +977,7 @@
                 <w:noProof/>
                 <w:webHidden/>
               </w:rPr>
-              <w:instrText xml:space="preserve"> PAGEREF _Toc82628787 \h </w:instrText>
+              <w:instrText xml:space="preserve"> PAGEREF _Toc82774837 \h </w:instrText>
             </w:r>
             <w:r>
               <w:rPr>
@@ -1004,7 +1019,7 @@
               <w:noProof/>
             </w:rPr>
           </w:pPr>
-          <w:hyperlink w:anchor="_Toc82628788" w:history="1">
+          <w:hyperlink w:anchor="_Toc82774838" w:history="1">
             <w:r>
               <w:rPr>
                 <w:rStyle w:val="Hyperlink"/>
@@ -1046,7 +1061,7 @@
                 <w:noProof/>
                 <w:webHidden/>
               </w:rPr>
-              <w:instrText xml:space="preserve"> PAGEREF _Toc82628788 \h </w:instrText>
+              <w:instrText xml:space="preserve"> PAGEREF _Toc82774838 \h </w:instrText>
             </w:r>
             <w:r>
               <w:rPr>
@@ -1088,7 +1103,7 @@
               <w:noProof/>
             </w:rPr>
           </w:pPr>
-          <w:hyperlink w:anchor="_Toc82628789" w:history="1">
+          <w:hyperlink w:anchor="_Toc82774839" w:history="1">
             <w:r>
               <w:rPr>
                 <w:rStyle w:val="Hyperlink"/>
@@ -1123,7 +1138,7 @@
                 <w:noProof/>
                 <w:webHidden/>
               </w:rPr>
-              <w:instrText xml:space="preserve"> PAGEREF _Toc82628789 \h </w:instrText>
+              <w:instrText xml:space="preserve"> PAGEREF _Toc82774839 \h </w:instrText>
             </w:r>
             <w:r>
               <w:rPr>
@@ -1165,7 +1180,7 @@
               <w:noProof/>
             </w:rPr>
           </w:pPr>
-          <w:hyperlink w:anchor="_Toc82628790" w:history="1">
+          <w:hyperlink w:anchor="_Toc82774840" w:history="1">
             <w:r>
               <w:rPr>
                 <w:rStyle w:val="Hyperlink"/>
@@ -1200,7 +1215,7 @@
                 <w:noProof/>
                 <w:webHidden/>
               </w:rPr>
-              <w:instrText xml:space="preserve"> PAGEREF _Toc82628790 \h </w:instrText>
+              <w:instrText xml:space="preserve"> PAGEREF _Toc82774840 \h </w:instrText>
             </w:r>
             <w:r>
               <w:rPr>
@@ -1242,7 +1257,7 @@
               <w:noProof/>
             </w:rPr>
           </w:pPr>
-          <w:hyperlink w:anchor="_Toc82628791" w:history="1">
+          <w:hyperlink w:anchor="_Toc82774841" w:history="1">
             <w:r>
               <w:rPr>
                 <w:rStyle w:val="Hyperlink"/>
@@ -1269,7 +1284,7 @@
                 <w:noProof/>
                 <w:webHidden/>
               </w:rPr>
-              <w:instrText xml:space="preserve"> PAGEREF _Toc82628791 \h </w:instrText>
+              <w:instrText xml:space="preserve"> PAGEREF _Toc82774841 \h </w:instrText>
             </w:r>
             <w:r>
               <w:rPr>
@@ -1311,14 +1326,44 @@
               <w:noProof/>
             </w:rPr>
           </w:pPr>
-          <w:hyperlink w:anchor="_Toc82628792" w:history="1">
+          <w:hyperlink w:anchor="_Toc82774842" w:history="1">
             <w:r>
               <w:rPr>
                 <w:rStyle w:val="Hyperlink"/>
                 <w:noProof/>
                 <w:lang w:val="ru-RU"/>
               </w:rPr>
-              <w:t>Запуск на кластере</w:t>
+              <w:t>Запуск</w:t>
+            </w:r>
+            <w:r>
+              <w:rPr>
+                <w:rStyle w:val="Hyperlink"/>
+                <w:noProof/>
+              </w:rPr>
+              <w:t xml:space="preserve"> </w:t>
+            </w:r>
+            <w:r>
+              <w:rPr>
+                <w:rStyle w:val="Hyperlink"/>
+                <w:noProof/>
+                <w:lang w:val="ru-RU"/>
+              </w:rPr>
+              <w:t>на</w:t>
+            </w:r>
+            <w:r>
+              <w:rPr>
+                <w:rStyle w:val="Hyperlink"/>
+                <w:noProof/>
+              </w:rPr>
+              <w:t xml:space="preserve"> </w:t>
+            </w:r>
+            <w:r>
+              <w:rPr>
+                <w:rStyle w:val="Hyperlink"/>
+                <w:noProof/>
+                <w:lang w:val="ru-RU"/>
+              </w:rPr>
+              <w:t>кластере</w:t>
             </w:r>
             <w:r>
               <w:rPr>
@@ -1339,7 +1384,7 @@
                 <w:noProof/>
                 <w:webHidden/>
               </w:rPr>
-              <w:instrText xml:space="preserve"> PAGEREF _Toc82628792 \h </w:instrText>
+              <w:instrText xml:space="preserve"> PAGEREF _Toc82774842 \h </w:instrText>
             </w:r>
             <w:r>
               <w:rPr>
@@ -1381,13 +1426,13 @@
               <w:noProof/>
             </w:rPr>
           </w:pPr>
-          <w:hyperlink w:anchor="_Toc82628793" w:history="1">
+          <w:hyperlink w:anchor="_Toc82774843" w:history="1">
             <w:r>
               <w:rPr>
                 <w:rStyle w:val="Hyperlink"/>
                 <w:noProof/>
               </w:rPr>
-              <w:t>vncviewer viewer localhost:5900</w:t>
+              <w:t>minikube dashboard</w:t>
             </w:r>
             <w:r>
               <w:rPr>
@@ -1408,7 +1453,7 @@
                 <w:noProof/>
                 <w:webHidden/>
               </w:rPr>
-              <w:instrText xml:space="preserve"> PAGEREF _Toc82628793 \h </w:instrText>
+              <w:instrText xml:space="preserve"> PAGEREF _Toc82774843 \h </w:instrText>
             </w:r>
             <w:r>
               <w:rPr>
@@ -1450,13 +1495,13 @@
               <w:noProof/>
             </w:rPr>
           </w:pPr>
-          <w:hyperlink w:anchor="_Toc82628794" w:history="1">
+          <w:hyperlink w:anchor="_Toc82774844" w:history="1">
             <w:r>
               <w:rPr>
                 <w:rStyle w:val="Hyperlink"/>
                 <w:noProof/>
               </w:rPr>
-              <w:t>minikube dashboard</w:t>
+              <w:t>kubectl apply -f manifest</w:t>
             </w:r>
             <w:r>
               <w:rPr>
@@ -1477,7 +1522,7 @@
                 <w:noProof/>
                 <w:webHidden/>
               </w:rPr>
-              <w:instrText xml:space="preserve"> PAGEREF _Toc82628794 \h </w:instrText>
+              <w:instrText xml:space="preserve"> PAGEREF _Toc82774844 \h </w:instrText>
             </w:r>
             <w:r>
               <w:rPr>
@@ -1497,7 +1542,7 @@
                 <w:noProof/>
                 <w:webHidden/>
               </w:rPr>
-              <w:t>13</w:t>
+              <w:t>15</w:t>
             </w:r>
             <w:r>
               <w:rPr>
@@ -1519,13 +1564,13 @@
               <w:noProof/>
             </w:rPr>
           </w:pPr>
-          <w:hyperlink w:anchor="_Toc82628795" w:history="1">
+          <w:hyperlink w:anchor="_Toc82774845" w:history="1">
             <w:r>
               <w:rPr>
                 <w:rStyle w:val="Hyperlink"/>
                 <w:noProof/>
               </w:rPr>
-              <w:t>kubectl apply -f manifest</w:t>
+              <w:t>minikube ip</w:t>
             </w:r>
             <w:r>
               <w:rPr>
@@ -1546,7 +1591,7 @@
                 <w:noProof/>
                 <w:webHidden/>
               </w:rPr>
-              <w:instrText xml:space="preserve"> PAGEREF _Toc82628795 \h </w:instrText>
+              <w:instrText xml:space="preserve"> PAGEREF _Toc82774845 \h </w:instrText>
             </w:r>
             <w:r>
               <w:rPr>
@@ -1588,13 +1633,13 @@
               <w:noProof/>
             </w:rPr>
           </w:pPr>
-          <w:hyperlink w:anchor="_Toc82628796" w:history="1">
+          <w:hyperlink w:anchor="_Toc82774846" w:history="1">
             <w:r>
               <w:rPr>
                 <w:rStyle w:val="Hyperlink"/>
                 <w:noProof/>
               </w:rPr>
-              <w:t>telnet 127.0.0.1 5900</w:t>
+              <w:t>vncviewer viewer 172.17.125.251:5900</w:t>
             </w:r>
             <w:r>
               <w:rPr>
@@ -1615,7 +1660,7 @@
                 <w:noProof/>
                 <w:webHidden/>
               </w:rPr>
-              <w:instrText xml:space="preserve"> PAGEREF _Toc82628796 \h </w:instrText>
+              <w:instrText xml:space="preserve"> PAGEREF _Toc82774846 \h </w:instrText>
             </w:r>
             <w:r>
               <w:rPr>
@@ -1657,13 +1702,196 @@
               <w:noProof/>
             </w:rPr>
           </w:pPr>
-          <w:hyperlink w:anchor="_Toc82628797" w:history="1">
+          <w:hyperlink w:anchor="_Toc82774847" w:history="1">
             <w:r>
               <w:rPr>
                 <w:rStyle w:val="Hyperlink"/>
                 <w:noProof/>
+              </w:rPr>
+              <w:t>telnet 1</w:t>
+            </w:r>
+            <w:r>
+              <w:rPr>
+                <w:rStyle w:val="Hyperlink"/>
+                <w:noProof/>
                 <w:lang w:val="ru-RU"/>
               </w:rPr>
+              <w:t>72</w:t>
+            </w:r>
+            <w:r>
+              <w:rPr>
+                <w:rStyle w:val="Hyperlink"/>
+                <w:noProof/>
+              </w:rPr>
+              <w:t>.</w:t>
+            </w:r>
+            <w:r>
+              <w:rPr>
+                <w:rStyle w:val="Hyperlink"/>
+                <w:noProof/>
+                <w:lang w:val="ru-RU"/>
+              </w:rPr>
+              <w:t>17.125</w:t>
+            </w:r>
+            <w:r>
+              <w:rPr>
+                <w:rStyle w:val="Hyperlink"/>
+                <w:noProof/>
+              </w:rPr>
+              <w:t>.</w:t>
+            </w:r>
+            <w:r>
+              <w:rPr>
+                <w:rStyle w:val="Hyperlink"/>
+                <w:noProof/>
+                <w:lang w:val="ru-RU"/>
+              </w:rPr>
+              <w:t>25</w:t>
+            </w:r>
+            <w:r>
+              <w:rPr>
+                <w:rStyle w:val="Hyperlink"/>
+                <w:noProof/>
+              </w:rPr>
+              <w:t>1 5900</w:t>
+            </w:r>
+            <w:r>
+              <w:rPr>
+                <w:noProof/>
+                <w:webHidden/>
+              </w:rPr>
+              <w:tab/>
+            </w:r>
+            <w:r>
+              <w:rPr>
+                <w:noProof/>
+                <w:webHidden/>
+              </w:rPr>
+              <w:fldChar w:fldCharType="begin"/>
+            </w:r>
+            <w:r>
+              <w:rPr>
+                <w:noProof/>
+                <w:webHidden/>
+              </w:rPr>
+              <w:instrText xml:space="preserve"> PAGEREF _Toc82774847 \h </w:instrText>
+            </w:r>
+            <w:r>
+              <w:rPr>
+                <w:noProof/>
+                <w:webHidden/>
+              </w:rPr>
+            </w:r>
+            <w:r>
+              <w:rPr>
+                <w:noProof/>
+                <w:webHidden/>
+              </w:rPr>
+              <w:fldChar w:fldCharType="separate"/>
+            </w:r>
+            <w:r>
+              <w:rPr>
+                <w:noProof/>
+                <w:webHidden/>
+              </w:rPr>
+              <w:t>17</w:t>
+            </w:r>
+            <w:r>
+              <w:rPr>
+                <w:noProof/>
+                <w:webHidden/>
+              </w:rPr>
+              <w:fldChar w:fldCharType="end"/>
+            </w:r>
+          </w:hyperlink>
+        </w:p>
+        <w:p>
+          <w:pPr>
+            <w:pStyle w:val="TOC1"/>
+            <w:tabs>
+              <w:tab w:val="right" w:leader="dot" w:pos="9962"/>
+            </w:tabs>
+            <w:rPr>
+              <w:rFonts w:eastAsiaTheme="minorEastAsia"/>
+              <w:noProof/>
+            </w:rPr>
+          </w:pPr>
+          <w:hyperlink w:anchor="_Toc82774848" w:history="1">
+            <w:r>
+              <w:rPr>
+                <w:rStyle w:val="Hyperlink"/>
+                <w:noProof/>
+              </w:rPr>
+              <w:t>telnet 127.0.0.1 5900</w:t>
+            </w:r>
+            <w:r>
+              <w:rPr>
+                <w:noProof/>
+                <w:webHidden/>
+              </w:rPr>
+              <w:tab/>
+            </w:r>
+            <w:r>
+              <w:rPr>
+                <w:noProof/>
+                <w:webHidden/>
+              </w:rPr>
+              <w:fldChar w:fldCharType="begin"/>
+            </w:r>
+            <w:r>
+              <w:rPr>
+                <w:noProof/>
+                <w:webHidden/>
+              </w:rPr>
+              <w:instrText xml:space="preserve"> PAGEREF _Toc82774848 \h </w:instrText>
+            </w:r>
+            <w:r>
+              <w:rPr>
+                <w:noProof/>
+                <w:webHidden/>
+              </w:rPr>
+            </w:r>
+            <w:r>
+              <w:rPr>
+                <w:noProof/>
+                <w:webHidden/>
+              </w:rPr>
+              <w:fldChar w:fldCharType="separate"/>
+            </w:r>
+            <w:r>
+              <w:rPr>
+                <w:noProof/>
+                <w:webHidden/>
+              </w:rPr>
+              <w:t>17</w:t>
+            </w:r>
+            <w:r>
+              <w:rPr>
+                <w:noProof/>
+                <w:webHidden/>
+              </w:rPr>
+              <w:fldChar w:fldCharType="end"/>
+            </w:r>
+          </w:hyperlink>
+        </w:p>
+        <w:p>
+          <w:pPr>
+            <w:pStyle w:val="TOC1"/>
+            <w:tabs>
+              <w:tab w:val="right" w:leader="dot" w:pos="9962"/>
+            </w:tabs>
+            <w:rPr>
+              <w:rFonts w:eastAsiaTheme="minorEastAsia"/>
+              <w:noProof/>
+            </w:rPr>
+          </w:pPr>
+          <w:hyperlink w:anchor="_Toc82774849" w:history="1">
+            <w:r>
+              <w:rPr>
+                <w:rStyle w:val="Hyperlink"/>
+                <w:noProof/>
+                <w:lang w:val="ru-RU"/>
+              </w:rPr>
               <w:t>Просто прикопаю на будущее</w:t>
             </w:r>
             <w:r>
@@ -1685,7 +1913,7 @@
                 <w:noProof/>
                 <w:webHidden/>
               </w:rPr>
-              <w:instrText xml:space="preserve"> PAGEREF _Toc82628797 \h </w:instrText>
+              <w:instrText xml:space="preserve"> PAGEREF _Toc82774849 \h </w:instrText>
             </w:r>
             <w:r>
               <w:rPr>
@@ -1705,7 +1933,7 @@
                 <w:noProof/>
                 <w:webHidden/>
               </w:rPr>
-              <w:t>16</w:t>
+              <w:t>18</w:t>
             </w:r>
             <w:r>
               <w:rPr>
@@ -1747,7 +1975,7 @@
           <w:lang w:val="ru-RU"/>
         </w:rPr>
       </w:pPr>
-      <w:bookmarkStart w:id="0" w:name="_Toc82628777"/>
+      <w:bookmarkStart w:id="0" w:name="_Toc82774827"/>
       <w:r>
         <w:rPr>
           <w:lang w:val="ru-RU"/>
@@ -2219,6 +2447,9 @@
     <w:p>
       <w:pPr>
         <w:pStyle w:val="Code"/>
+        <w:rPr>
+          <w:lang w:val="ru-RU"/>
+        </w:rPr>
       </w:pPr>
       <w:proofErr w:type="spellStart"/>
       <w:r>
@@ -2237,8 +2468,30 @@
           <w:rFonts w:eastAsiaTheme="minorHAnsi"/>
           <w:sz w:val="22"/>
           <w:szCs w:val="22"/>
-        </w:rPr>
-        <w:t>/kubedoom:0.5.0</w:t>
+          <w:lang w:val="ru-RU"/>
+        </w:rPr>
+        <w:t>/</w:t>
+      </w:r>
+      <w:proofErr w:type="spellStart"/>
+      <w:r>
+        <w:rPr>
+          <w:rStyle w:val="HTMLCode"/>
+          <w:rFonts w:eastAsiaTheme="minorHAnsi"/>
+          <w:sz w:val="22"/>
+          <w:szCs w:val="22"/>
+        </w:rPr>
+        <w:t>kubedoom</w:t>
+      </w:r>
+      <w:proofErr w:type="spellEnd"/>
+      <w:r>
+        <w:rPr>
+          <w:rStyle w:val="HTMLCode"/>
+          <w:rFonts w:eastAsiaTheme="minorHAnsi"/>
+          <w:sz w:val="22"/>
+          <w:szCs w:val="22"/>
+          <w:lang w:val="ru-RU"/>
+        </w:rPr>
+        <w:t>:0.5.0</w:t>
       </w:r>
     </w:p>
     <w:p>
@@ -3586,7 +3839,6 @@
       <w:pPr>
         <w:pStyle w:val="Code"/>
       </w:pPr>
-      <w:proofErr w:type="spellStart"/>
       <w:r>
         <w:rPr>
           <w:rFonts w:ascii="Roboto" w:eastAsia="Times New Roman" w:hAnsi="Roboto" w:cs="Times New Roman"/>
@@ -3597,18 +3849,15 @@
         </w:rPr>
         <w:t>Разверните</w:t>
       </w:r>
-      <w:proofErr w:type="spellEnd"/>
       <w:r>
         <w:rPr>
           <w:rFonts w:ascii="Roboto" w:eastAsia="Times New Roman" w:hAnsi="Roboto" w:cs="Times New Roman"/>
           <w:color w:val="2C2D30"/>
           <w:sz w:val="23"/>
           <w:szCs w:val="23"/>
-          <w:lang w:val="ru-RU"/>
-        </w:rPr>
-        <w:t xml:space="preserve"> в </w:t>
-      </w:r>
-      <w:proofErr w:type="spellStart"/>
+        </w:rPr>
+        <w:t xml:space="preserve"> </w:t>
+      </w:r>
       <w:r>
         <w:rPr>
           <w:rFonts w:ascii="Roboto" w:eastAsia="Times New Roman" w:hAnsi="Roboto" w:cs="Times New Roman"/>
@@ -3617,20 +3866,36 @@
           <w:szCs w:val="23"/>
           <w:lang w:val="ru-RU"/>
         </w:rPr>
+        <w:t>в</w:t>
+      </w:r>
+      <w:r>
+        <w:rPr>
+          <w:rFonts w:ascii="Roboto" w:eastAsia="Times New Roman" w:hAnsi="Roboto" w:cs="Times New Roman"/>
+          <w:color w:val="2C2D30"/>
+          <w:sz w:val="23"/>
+          <w:szCs w:val="23"/>
+        </w:rPr>
+        <w:t xml:space="preserve"> </w:t>
+      </w:r>
+      <w:r>
+        <w:rPr>
+          <w:rFonts w:ascii="Roboto" w:eastAsia="Times New Roman" w:hAnsi="Roboto" w:cs="Times New Roman"/>
+          <w:color w:val="2C2D30"/>
+          <w:sz w:val="23"/>
+          <w:szCs w:val="23"/>
+          <w:lang w:val="ru-RU"/>
+        </w:rPr>
         <w:t>кластере</w:t>
       </w:r>
-      <w:proofErr w:type="spellEnd"/>
       <w:r>
         <w:rPr>
           <w:rFonts w:ascii="Roboto" w:eastAsia="Times New Roman" w:hAnsi="Roboto" w:cs="Times New Roman"/>
           <w:color w:val="2C2D30"/>
           <w:sz w:val="23"/>
           <w:szCs w:val="23"/>
-          <w:lang w:val="ru-RU"/>
         </w:rPr>
         <w:t xml:space="preserve"> </w:t>
       </w:r>
-      <w:proofErr w:type="spellStart"/>
       <w:r>
         <w:rPr>
           <w:rFonts w:ascii="Roboto" w:eastAsia="Times New Roman" w:hAnsi="Roboto" w:cs="Times New Roman"/>
@@ -3641,14 +3906,12 @@
         </w:rPr>
         <w:t>манифест</w:t>
       </w:r>
-      <w:proofErr w:type="spellEnd"/>
       <w:r>
         <w:rPr>
           <w:rFonts w:ascii="Roboto" w:eastAsia="Times New Roman" w:hAnsi="Roboto" w:cs="Times New Roman"/>
           <w:color w:val="2C2D30"/>
           <w:sz w:val="23"/>
           <w:szCs w:val="23"/>
-          <w:lang w:val="ru-RU"/>
         </w:rPr>
         <w:t>:</w:t>
       </w:r>
@@ -3658,7 +3921,6 @@
           <w:color w:val="2C2D30"/>
           <w:sz w:val="23"/>
           <w:szCs w:val="23"/>
-          <w:lang w:val="ru-RU"/>
         </w:rPr>
         <w:br/>
         <w:t>```</w:t>
@@ -4349,7 +4611,21 @@
           <w:lang w:val="ru-RU"/>
         </w:rPr>
       </w:pPr>
-      <w:bookmarkStart w:id="1" w:name="_Toc82628778"/>
+      <w:bookmarkStart w:id="1" w:name="_Toc82774828"/>
+      <w:r>
+        <w:rPr>
+          <w:lang w:val="ru-RU"/>
+        </w:rPr>
+        <w:t>Установка</w:t>
+      </w:r>
+    </w:p>
+    <w:p>
+      <w:pPr>
+        <w:pStyle w:val="Heading2"/>
+        <w:rPr>
+          <w:lang w:val="ru-RU"/>
+        </w:rPr>
+      </w:pPr>
       <w:r>
         <w:rPr>
           <w:lang w:val="ru-RU"/>
@@ -4370,31 +4646,138 @@
         </w:rPr>
         <w:t xml:space="preserve">Действуем по инструкции </w:t>
       </w:r>
-      <w:hyperlink r:id="rId10" w:history="1">
-        <w:r>
-          <w:rPr>
-            <w:rStyle w:val="Hyperlink"/>
-            <w:lang w:val="ru-RU"/>
-          </w:rPr>
-          <w:t>https://kubernetes.io/ru/docs/tasks/tools/install-minikube/</w:t>
-        </w:r>
-      </w:hyperlink>
-    </w:p>
-    <w:p>
-      <w:pPr>
-        <w:rPr>
-          <w:lang w:val="ru-RU"/>
-        </w:rPr>
-      </w:pPr>
-    </w:p>
-    <w:p>
-      <w:pPr>
-        <w:pStyle w:val="Heading2"/>
-        <w:rPr>
-          <w:lang w:val="ru-RU"/>
-        </w:rPr>
-      </w:pPr>
-      <w:bookmarkStart w:id="2" w:name="_Toc82628779"/>
+      <w:r>
+        <w:fldChar w:fldCharType="begin"/>
+      </w:r>
+      <w:r>
+        <w:rPr>
+          <w:lang w:val="ru-RU"/>
+        </w:rPr>
+        <w:instrText xml:space="preserve"> </w:instrText>
+      </w:r>
+      <w:r>
+        <w:instrText>HYPERLINK</w:instrText>
+      </w:r>
+      <w:r>
+        <w:rPr>
+          <w:lang w:val="ru-RU"/>
+        </w:rPr>
+        <w:instrText xml:space="preserve"> "</w:instrText>
+      </w:r>
+      <w:r>
+        <w:instrText>https</w:instrText>
+      </w:r>
+      <w:r>
+        <w:rPr>
+          <w:lang w:val="ru-RU"/>
+        </w:rPr>
+        <w:instrText>://</w:instrText>
+      </w:r>
+      <w:r>
+        <w:instrText>kubernetes</w:instrText>
+      </w:r>
+      <w:r>
+        <w:rPr>
+          <w:lang w:val="ru-RU"/>
+        </w:rPr>
+        <w:instrText>.</w:instrText>
+      </w:r>
+      <w:r>
+        <w:instrText>io</w:instrText>
+      </w:r>
+      <w:r>
+        <w:rPr>
+          <w:lang w:val="ru-RU"/>
+        </w:rPr>
+        <w:instrText>/</w:instrText>
+      </w:r>
+      <w:r>
+        <w:instrText>ru</w:instrText>
+      </w:r>
+      <w:r>
+        <w:rPr>
+          <w:lang w:val="ru-RU"/>
+        </w:rPr>
+        <w:instrText>/</w:instrText>
+      </w:r>
+      <w:r>
+        <w:instrText>docs</w:instrText>
+      </w:r>
+      <w:r>
+        <w:rPr>
+          <w:lang w:val="ru-RU"/>
+        </w:rPr>
+        <w:instrText>/</w:instrText>
+      </w:r>
+      <w:r>
+        <w:instrText>tasks</w:instrText>
+      </w:r>
+      <w:r>
+        <w:rPr>
+          <w:lang w:val="ru-RU"/>
+        </w:rPr>
+        <w:instrText>/</w:instrText>
+      </w:r>
+      <w:r>
+        <w:instrText>tools</w:instrText>
+      </w:r>
+      <w:r>
+        <w:rPr>
+          <w:lang w:val="ru-RU"/>
+        </w:rPr>
+        <w:instrText>/</w:instrText>
+      </w:r>
+      <w:r>
+        <w:instrText>install</w:instrText>
+      </w:r>
+      <w:r>
+        <w:rPr>
+          <w:lang w:val="ru-RU"/>
+        </w:rPr>
+        <w:instrText>-</w:instrText>
+      </w:r>
+      <w:r>
+        <w:instrText>minikube</w:instrText>
+      </w:r>
+      <w:r>
+        <w:rPr>
+          <w:lang w:val="ru-RU"/>
+        </w:rPr>
+        <w:instrText xml:space="preserve">/" </w:instrText>
+      </w:r>
+      <w:r>
+        <w:fldChar w:fldCharType="separate"/>
+      </w:r>
+      <w:r>
+        <w:rPr>
+          <w:rStyle w:val="Hyperlink"/>
+          <w:lang w:val="ru-RU"/>
+        </w:rPr>
+        <w:t>https://kubernetes.io/ru/docs/tasks/tools/install-minikube/</w:t>
+      </w:r>
+      <w:r>
+        <w:rPr>
+          <w:rStyle w:val="Hyperlink"/>
+          <w:lang w:val="ru-RU"/>
+        </w:rPr>
+        <w:fldChar w:fldCharType="end"/>
+      </w:r>
+    </w:p>
+    <w:p>
+      <w:pPr>
+        <w:rPr>
+          <w:lang w:val="ru-RU"/>
+        </w:rPr>
+      </w:pPr>
+    </w:p>
+    <w:p>
+      <w:pPr>
+        <w:pStyle w:val="Heading3"/>
+        <w:rPr>
+          <w:lang w:val="ru-RU"/>
+        </w:rPr>
+      </w:pPr>
+      <w:bookmarkStart w:id="2" w:name="_Toc82774829"/>
       <w:r>
         <w:rPr>
           <w:lang w:val="ru-RU"/>
@@ -4435,7 +4818,7 @@
                     <pic:cNvPicPr/>
                   </pic:nvPicPr>
                   <pic:blipFill>
-                    <a:blip r:embed="rId11"/>
+                    <a:blip r:embed="rId10"/>
                     <a:stretch>
                       <a:fillRect/>
                     </a:stretch>
@@ -4465,12 +4848,12 @@
     </w:p>
     <w:p>
       <w:pPr>
-        <w:pStyle w:val="Heading2"/>
-        <w:rPr>
-          <w:lang w:val="ru-RU"/>
-        </w:rPr>
-      </w:pPr>
-      <w:bookmarkStart w:id="3" w:name="_Toc82628780"/>
+        <w:pStyle w:val="Heading3"/>
+        <w:rPr>
+          <w:lang w:val="ru-RU"/>
+        </w:rPr>
+      </w:pPr>
+      <w:bookmarkStart w:id="3" w:name="_Toc82774830"/>
       <w:r>
         <w:rPr>
           <w:lang w:val="ru-RU"/>
@@ -4491,7 +4874,7 @@
           <w:lang w:val="ru-RU"/>
         </w:rPr>
       </w:pPr>
-      <w:hyperlink r:id="rId12" w:history="1">
+      <w:hyperlink r:id="rId11" w:anchor="%D1%83%D1%81%D1%82%D0%B0%D0%BD%D0%BE%D0%B2%D0%BA%D0%B0-kubectl-%D0%B2-windows" w:history="1">
         <w:r>
           <w:rPr>
             <w:rStyle w:val="Hyperlink"/>
@@ -4524,6 +4907,107 @@
             <wp:extent cx="4394426" cy="1771741"/>
             <wp:effectExtent l="0" t="0" r="6350" b="0"/>
             <wp:docPr id="5" name="Picture 5"/>
+            <wp:cNvGraphicFramePr>
+              <a:graphicFrameLocks xmlns:a="http://schemas.openxmlformats.org/drawingml/2006/main" noChangeAspect="1"/>
+            </wp:cNvGraphicFramePr>
+            <a:graphic xmlns:a="http://schemas.openxmlformats.org/drawingml/2006/main">
+              <a:graphicData uri="http://schemas.openxmlformats.org/drawingml/2006/picture">
+                <pic:pic xmlns:pic="http://schemas.openxmlformats.org/drawingml/2006/picture">
+                  <pic:nvPicPr>
+                    <pic:cNvPr id="1" name=""/>
+                    <pic:cNvPicPr/>
+                  </pic:nvPicPr>
+                  <pic:blipFill>
+                    <a:blip r:embed="rId12"/>
+                    <a:stretch>
+                      <a:fillRect/>
+                    </a:stretch>
+                  </pic:blipFill>
+                  <pic:spPr>
+                    <a:xfrm>
+                      <a:off x="0" y="0"/>
+                      <a:ext cx="4394426" cy="1771741"/>
+                    </a:xfrm>
+                    <a:prstGeom prst="rect">
+                      <a:avLst/>
+                    </a:prstGeom>
+                  </pic:spPr>
+                </pic:pic>
+              </a:graphicData>
+            </a:graphic>
+          </wp:inline>
+        </w:drawing>
+      </w:r>
+    </w:p>
+    <w:p>
+      <w:pPr>
+        <w:rPr>
+          <w:lang w:val="ru-RU"/>
+        </w:rPr>
+      </w:pPr>
+    </w:p>
+    <w:p>
+      <w:pPr>
+        <w:pStyle w:val="Heading3"/>
+        <w:rPr>
+          <w:lang w:val="ru-RU"/>
+        </w:rPr>
+      </w:pPr>
+      <w:bookmarkStart w:id="4" w:name="_Toc82774831"/>
+      <w:r>
+        <w:rPr>
+          <w:lang w:val="ru-RU"/>
+        </w:rPr>
+        <w:t>Установка Hypervisor</w:t>
+      </w:r>
+      <w:bookmarkEnd w:id="4"/>
+    </w:p>
+    <w:p>
+      <w:pPr>
+        <w:rPr>
+          <w:lang w:val="ru-RU"/>
+        </w:rPr>
+      </w:pPr>
+      <w:r>
+        <w:rPr>
+          <w:lang w:val="ru-RU"/>
+        </w:rPr>
+        <w:t xml:space="preserve">Есть и </w:t>
+      </w:r>
+      <w:r>
+        <w:rPr>
+          <w:lang w:val="ru-RU"/>
+        </w:rPr>
+        <w:t>Hyper-V</w:t>
+      </w:r>
+      <w:r>
+        <w:rPr>
+          <w:lang w:val="ru-RU"/>
+        </w:rPr>
+        <w:t xml:space="preserve">, и </w:t>
+      </w:r>
+      <w:r>
+        <w:rPr>
+          <w:lang w:val="ru-RU"/>
+        </w:rPr>
+        <w:t>VirtualBox</w:t>
+      </w:r>
+    </w:p>
+    <w:p>
+      <w:pPr>
+        <w:rPr>
+          <w:lang w:val="ru-RU"/>
+        </w:rPr>
+      </w:pPr>
+      <w:r>
+        <w:rPr>
+          <w:noProof/>
+        </w:rPr>
+        <w:drawing>
+          <wp:inline distT="0" distB="0" distL="0" distR="0" wp14:anchorId="1A67F8F6" wp14:editId="5B566A16">
+            <wp:extent cx="6332220" cy="4505960"/>
+            <wp:effectExtent l="0" t="0" r="0" b="8890"/>
+            <wp:docPr id="14" name="Picture 14"/>
             <wp:cNvGraphicFramePr>
               <a:graphicFrameLocks xmlns:a="http://schemas.openxmlformats.org/drawingml/2006/main" noChangeAspect="1"/>
             </wp:cNvGraphicFramePr>
@@ -4543,7 +5027,7 @@
                   <pic:spPr>
                     <a:xfrm>
                       <a:off x="0" y="0"/>
-                      <a:ext cx="4394426" cy="1771741"/>
+                      <a:ext cx="6332220" cy="4505960"/>
                     </a:xfrm>
                     <a:prstGeom prst="rect">
                       <a:avLst/>
@@ -4562,69 +5046,15 @@
           <w:lang w:val="ru-RU"/>
         </w:rPr>
       </w:pPr>
-    </w:p>
-    <w:p>
-      <w:pPr>
-        <w:pStyle w:val="Heading2"/>
-        <w:rPr>
-          <w:lang w:val="ru-RU"/>
-        </w:rPr>
-      </w:pPr>
-      <w:bookmarkStart w:id="4" w:name="_Toc82628781"/>
-      <w:r>
-        <w:rPr>
-          <w:lang w:val="ru-RU"/>
-        </w:rPr>
-        <w:t>Установка Hypervisor</w:t>
-      </w:r>
-      <w:bookmarkEnd w:id="4"/>
-    </w:p>
-    <w:p>
-      <w:pPr>
-        <w:rPr>
-          <w:lang w:val="ru-RU"/>
-        </w:rPr>
-      </w:pPr>
-      <w:r>
-        <w:rPr>
-          <w:lang w:val="ru-RU"/>
-        </w:rPr>
-        <w:t xml:space="preserve">Есть и </w:t>
-      </w:r>
-      <w:r>
-        <w:rPr>
-          <w:lang w:val="ru-RU"/>
-        </w:rPr>
-        <w:t>Hyper-V</w:t>
-      </w:r>
-      <w:r>
-        <w:rPr>
-          <w:lang w:val="ru-RU"/>
-        </w:rPr>
-        <w:t xml:space="preserve">, и </w:t>
-      </w:r>
-      <w:r>
-        <w:rPr>
-          <w:lang w:val="ru-RU"/>
-        </w:rPr>
-        <w:t>VirtualBox</w:t>
-      </w:r>
-    </w:p>
-    <w:p>
-      <w:pPr>
-        <w:rPr>
-          <w:lang w:val="ru-RU"/>
-        </w:rPr>
-      </w:pPr>
       <w:r>
         <w:rPr>
           <w:noProof/>
         </w:rPr>
         <w:drawing>
-          <wp:inline distT="0" distB="0" distL="0" distR="0" wp14:anchorId="1A67F8F6" wp14:editId="5B566A16">
-            <wp:extent cx="6332220" cy="4505960"/>
-            <wp:effectExtent l="0" t="0" r="0" b="8890"/>
-            <wp:docPr id="14" name="Picture 14"/>
+          <wp:inline distT="0" distB="0" distL="0" distR="0" wp14:anchorId="70C58B4E" wp14:editId="76920283">
+            <wp:extent cx="6332220" cy="3364230"/>
+            <wp:effectExtent l="0" t="0" r="0" b="7620"/>
+            <wp:docPr id="15" name="Picture 15"/>
             <wp:cNvGraphicFramePr>
               <a:graphicFrameLocks xmlns:a="http://schemas.openxmlformats.org/drawingml/2006/main" noChangeAspect="1"/>
             </wp:cNvGraphicFramePr>
@@ -4644,7 +5074,7 @@
                   <pic:spPr>
                     <a:xfrm>
                       <a:off x="0" y="0"/>
-                      <a:ext cx="6332220" cy="4505960"/>
+                      <a:ext cx="6332220" cy="3364230"/>
                     </a:xfrm>
                     <a:prstGeom prst="rect">
                       <a:avLst/>
@@ -4663,15 +5093,331 @@
           <w:lang w:val="ru-RU"/>
         </w:rPr>
       </w:pPr>
+    </w:p>
+    <w:p>
+      <w:pPr>
+        <w:pStyle w:val="Heading3"/>
+        <w:rPr>
+          <w:lang w:val="ru-RU"/>
+        </w:rPr>
+      </w:pPr>
+      <w:bookmarkStart w:id="5" w:name="_Toc82774832"/>
+      <w:r>
+        <w:rPr>
+          <w:lang w:val="ru-RU"/>
+        </w:rPr>
+        <w:t>Установка Minikube с помощью исполняемого файла установки</w:t>
+      </w:r>
+      <w:bookmarkEnd w:id="5"/>
+    </w:p>
+    <w:p>
+      <w:pPr>
+        <w:rPr>
+          <w:lang w:val="ru-RU"/>
+        </w:rPr>
+      </w:pPr>
+      <w:r>
+        <w:rPr>
+          <w:lang w:val="ru-RU"/>
+        </w:rPr>
+        <w:t xml:space="preserve">загрузите и запустите установщик </w:t>
+      </w:r>
+      <w:r>
+        <w:fldChar w:fldCharType="begin"/>
+      </w:r>
+      <w:r>
+        <w:rPr>
+          <w:lang w:val="ru-RU"/>
+        </w:rPr>
+        <w:instrText xml:space="preserve"> </w:instrText>
+      </w:r>
+      <w:r>
+        <w:instrText>HYPERLINK</w:instrText>
+      </w:r>
+      <w:r>
+        <w:rPr>
+          <w:lang w:val="ru-RU"/>
+        </w:rPr>
+        <w:instrText xml:space="preserve"> "</w:instrText>
+      </w:r>
+      <w:r>
+        <w:instrText>https</w:instrText>
+      </w:r>
+      <w:r>
+        <w:rPr>
+          <w:lang w:val="ru-RU"/>
+        </w:rPr>
+        <w:instrText>://</w:instrText>
+      </w:r>
+      <w:r>
+        <w:instrText>github</w:instrText>
+      </w:r>
+      <w:r>
+        <w:rPr>
+          <w:lang w:val="ru-RU"/>
+        </w:rPr>
+        <w:instrText>.</w:instrText>
+      </w:r>
+      <w:r>
+        <w:instrText>com</w:instrText>
+      </w:r>
+      <w:r>
+        <w:rPr>
+          <w:lang w:val="ru-RU"/>
+        </w:rPr>
+        <w:instrText>/</w:instrText>
+      </w:r>
+      <w:r>
+        <w:instrText>kubernetes</w:instrText>
+      </w:r>
+      <w:r>
+        <w:rPr>
+          <w:lang w:val="ru-RU"/>
+        </w:rPr>
+        <w:instrText>/</w:instrText>
+      </w:r>
+      <w:r>
+        <w:instrText>minikube</w:instrText>
+      </w:r>
+      <w:r>
+        <w:rPr>
+          <w:lang w:val="ru-RU"/>
+        </w:rPr>
+        <w:instrText>/</w:instrText>
+      </w:r>
+      <w:r>
+        <w:instrText>releases</w:instrText>
+      </w:r>
+      <w:r>
+        <w:rPr>
+          <w:lang w:val="ru-RU"/>
+        </w:rPr>
+        <w:instrText>/</w:instrText>
+      </w:r>
+      <w:r>
+        <w:instrText>latest</w:instrText>
+      </w:r>
+      <w:r>
+        <w:rPr>
+          <w:lang w:val="ru-RU"/>
+        </w:rPr>
+        <w:instrText>/</w:instrText>
+      </w:r>
+      <w:r>
+        <w:instrText>download</w:instrText>
+      </w:r>
+      <w:r>
+        <w:rPr>
+          <w:lang w:val="ru-RU"/>
+        </w:rPr>
+        <w:instrText>/</w:instrText>
+      </w:r>
+      <w:r>
+        <w:instrText>minikube</w:instrText>
+      </w:r>
+      <w:r>
+        <w:rPr>
+          <w:lang w:val="ru-RU"/>
+        </w:rPr>
+        <w:instrText>-</w:instrText>
+      </w:r>
+      <w:r>
+        <w:instrText>installer</w:instrText>
+      </w:r>
+      <w:r>
+        <w:rPr>
+          <w:lang w:val="ru-RU"/>
+        </w:rPr>
+        <w:instrText>.</w:instrText>
+      </w:r>
+      <w:r>
+        <w:instrText>exe</w:instrText>
+      </w:r>
+      <w:r>
+        <w:rPr>
+          <w:lang w:val="ru-RU"/>
+        </w:rPr>
+        <w:instrText xml:space="preserve">" </w:instrText>
+      </w:r>
+      <w:r>
+        <w:fldChar w:fldCharType="separate"/>
+      </w:r>
+      <w:r>
+        <w:rPr>
+          <w:rStyle w:val="Hyperlink"/>
+          <w:lang w:val="ru-RU"/>
+        </w:rPr>
+        <w:t>https://github.com/kubernetes/minikube/releases/latest/download/minikube-installer.exe</w:t>
+      </w:r>
+      <w:r>
+        <w:rPr>
+          <w:rStyle w:val="Hyperlink"/>
+          <w:lang w:val="ru-RU"/>
+        </w:rPr>
+        <w:fldChar w:fldCharType="end"/>
+      </w:r>
+      <w:r>
+        <w:rPr>
+          <w:lang w:val="ru-RU"/>
+        </w:rPr>
+        <w:t xml:space="preserve"> </w:t>
+      </w:r>
+    </w:p>
+    <w:p>
+      <w:r>
+        <w:t>C:\Program Files\Kubernetes\</w:t>
+      </w:r>
+      <w:proofErr w:type="spellStart"/>
+      <w:r>
+        <w:t>Minikube</w:t>
+      </w:r>
+      <w:proofErr w:type="spellEnd"/>
+    </w:p>
+    <w:p/>
+    <w:p>
+      <w:r>
+        <w:t xml:space="preserve">+ </w:t>
+      </w:r>
+      <w:r>
+        <w:rPr>
+          <w:lang w:val="ru-RU"/>
+        </w:rPr>
+        <w:t>добавил</w:t>
+      </w:r>
+      <w:r>
+        <w:t xml:space="preserve"> </w:t>
+      </w:r>
+      <w:r>
+        <w:rPr>
+          <w:lang w:val="ru-RU"/>
+        </w:rPr>
+        <w:t>каталог</w:t>
+      </w:r>
+      <w:r>
+        <w:t xml:space="preserve"> C:\Program Files\Kubernetes\</w:t>
+      </w:r>
+      <w:proofErr w:type="spellStart"/>
+      <w:r>
+        <w:t>Minikube</w:t>
+      </w:r>
+      <w:proofErr w:type="spellEnd"/>
+      <w:r>
+        <w:t xml:space="preserve"> </w:t>
+      </w:r>
+      <w:r>
+        <w:rPr>
+          <w:lang w:val="ru-RU"/>
+        </w:rPr>
+        <w:t>в</w:t>
+      </w:r>
+      <w:r>
+        <w:t xml:space="preserve"> </w:t>
+      </w:r>
+      <w:r>
+        <w:rPr>
+          <w:lang w:val="ru-RU"/>
+        </w:rPr>
+        <w:t>переменную</w:t>
+      </w:r>
+      <w:r>
+        <w:t xml:space="preserve"> </w:t>
+      </w:r>
+      <w:r>
+        <w:t>PATH</w:t>
+      </w:r>
+    </w:p>
+    <w:p/>
+    <w:p>
+      <w:pPr>
+        <w:pStyle w:val="Heading3"/>
+      </w:pPr>
+      <w:bookmarkStart w:id="6" w:name="_Toc82774833"/>
+      <w:r>
+        <w:rPr>
+          <w:lang w:val="ru-RU"/>
+        </w:rPr>
+        <w:t>Проверка</w:t>
+      </w:r>
+      <w:r>
+        <w:t xml:space="preserve"> </w:t>
+      </w:r>
+      <w:r>
+        <w:rPr>
+          <w:lang w:val="ru-RU"/>
+        </w:rPr>
+        <w:t>установки</w:t>
+      </w:r>
+      <w:r>
+        <w:t xml:space="preserve"> </w:t>
+      </w:r>
+      <w:proofErr w:type="spellStart"/>
+      <w:r>
+        <w:t>Minikube</w:t>
+      </w:r>
+      <w:proofErr w:type="spellEnd"/>
+      <w:r>
+        <w:t xml:space="preserve"> </w:t>
+      </w:r>
+      <w:proofErr w:type="spellStart"/>
+      <w:r>
+        <w:t>minikube</w:t>
+      </w:r>
+      <w:proofErr w:type="spellEnd"/>
+      <w:r>
+        <w:t xml:space="preserve"> start --</w:t>
+      </w:r>
+      <w:proofErr w:type="spellStart"/>
+      <w:r>
+        <w:t>vm</w:t>
+      </w:r>
+      <w:proofErr w:type="spellEnd"/>
+      <w:r>
+        <w:t>-driver=</w:t>
+      </w:r>
+      <w:proofErr w:type="spellStart"/>
+      <w:r>
+        <w:t>hyperv</w:t>
+      </w:r>
+      <w:bookmarkEnd w:id="6"/>
+      <w:proofErr w:type="spellEnd"/>
+    </w:p>
+    <w:p>
+      <w:pPr>
+        <w:pStyle w:val="Code"/>
+      </w:pPr>
+      <w:proofErr w:type="spellStart"/>
+      <w:r>
+        <w:t>minikube</w:t>
+      </w:r>
+      <w:proofErr w:type="spellEnd"/>
+      <w:r>
+        <w:t xml:space="preserve"> start --</w:t>
+      </w:r>
+      <w:proofErr w:type="spellStart"/>
+      <w:r>
+        <w:t>vm</w:t>
+      </w:r>
+      <w:proofErr w:type="spellEnd"/>
+      <w:r>
+        <w:t>-driver=</w:t>
+      </w:r>
+      <w:proofErr w:type="spellStart"/>
+      <w:r>
+        <w:t>virtualbox</w:t>
+      </w:r>
+      <w:proofErr w:type="spellEnd"/>
+    </w:p>
+    <w:p/>
+    <w:p>
       <w:r>
         <w:rPr>
           <w:noProof/>
         </w:rPr>
         <w:drawing>
-          <wp:inline distT="0" distB="0" distL="0" distR="0" wp14:anchorId="70C58B4E" wp14:editId="76920283">
-            <wp:extent cx="6332220" cy="3364230"/>
-            <wp:effectExtent l="0" t="0" r="0" b="7620"/>
-            <wp:docPr id="15" name="Picture 15"/>
+          <wp:inline distT="0" distB="0" distL="0" distR="0" wp14:anchorId="7B8B4CC3" wp14:editId="16B5EC97">
+            <wp:extent cx="6332220" cy="4288790"/>
+            <wp:effectExtent l="0" t="0" r="0" b="0"/>
+            <wp:docPr id="17" name="Picture 17"/>
             <wp:cNvGraphicFramePr>
               <a:graphicFrameLocks xmlns:a="http://schemas.openxmlformats.org/drawingml/2006/main" noChangeAspect="1"/>
             </wp:cNvGraphicFramePr>
@@ -4691,7 +5437,7 @@
                   <pic:spPr>
                     <a:xfrm>
                       <a:off x="0" y="0"/>
-                      <a:ext cx="6332220" cy="3364230"/>
+                      <a:ext cx="6332220" cy="4288790"/>
                     </a:xfrm>
                     <a:prstGeom prst="rect">
                       <a:avLst/>
@@ -4704,189 +5450,25 @@
         </w:drawing>
       </w:r>
     </w:p>
-    <w:p>
-      <w:pPr>
-        <w:rPr>
-          <w:lang w:val="ru-RU"/>
-        </w:rPr>
-      </w:pPr>
-    </w:p>
-    <w:p>
-      <w:pPr>
-        <w:pStyle w:val="Heading2"/>
-        <w:rPr>
-          <w:lang w:val="ru-RU"/>
-        </w:rPr>
-      </w:pPr>
-      <w:bookmarkStart w:id="5" w:name="_Toc82628782"/>
-      <w:r>
-        <w:rPr>
-          <w:lang w:val="ru-RU"/>
-        </w:rPr>
-        <w:t>Установка Minikube с помощью исполняемого файла установки</w:t>
-      </w:r>
-      <w:bookmarkEnd w:id="5"/>
-    </w:p>
-    <w:p>
-      <w:pPr>
-        <w:rPr>
-          <w:lang w:val="ru-RU"/>
-        </w:rPr>
-      </w:pPr>
-      <w:r>
-        <w:rPr>
-          <w:lang w:val="ru-RU"/>
-        </w:rPr>
-        <w:t xml:space="preserve">загрузите и запустите установщик </w:t>
-      </w:r>
-      <w:r>
-        <w:rPr>
-          <w:lang w:val="ru-RU"/>
-        </w:rPr>
-        <w:fldChar w:fldCharType="begin"/>
-      </w:r>
-      <w:r>
-        <w:rPr>
-          <w:lang w:val="ru-RU"/>
-        </w:rPr>
-        <w:instrText xml:space="preserve"> HYPERLINK "</w:instrText>
-      </w:r>
-      <w:r>
-        <w:rPr>
-          <w:lang w:val="ru-RU"/>
-        </w:rPr>
-        <w:instrText>https://github.com/kubernetes/minikube/releases/latest/download/minikube-installer.exe</w:instrText>
-      </w:r>
-      <w:r>
-        <w:rPr>
-          <w:lang w:val="ru-RU"/>
-        </w:rPr>
-        <w:instrText xml:space="preserve">" </w:instrText>
-      </w:r>
-      <w:r>
-        <w:rPr>
-          <w:lang w:val="ru-RU"/>
-        </w:rPr>
-        <w:fldChar w:fldCharType="separate"/>
-      </w:r>
-      <w:r>
-        <w:rPr>
-          <w:rStyle w:val="Hyperlink"/>
-          <w:lang w:val="ru-RU"/>
-        </w:rPr>
-        <w:t>https://github.com/kubernetes/minikube/releases/latest/download/minikube-installer.exe</w:t>
-      </w:r>
-      <w:r>
-        <w:rPr>
-          <w:lang w:val="ru-RU"/>
-        </w:rPr>
-        <w:fldChar w:fldCharType="end"/>
-      </w:r>
-      <w:r>
-        <w:rPr>
-          <w:lang w:val="ru-RU"/>
-        </w:rPr>
+    <w:p/>
+    <w:p>
+      <w:r>
+        <w:rPr>
+          <w:lang w:val="ru-RU"/>
+        </w:rPr>
+        <w:t>Попробуем</w:t>
+      </w:r>
+      <w:r>
         <w:t xml:space="preserve"> </w:t>
       </w:r>
-    </w:p>
-    <w:p>
-      <w:r>
-        <w:t>C:\Program Files\Kubernetes\</w:t>
-      </w:r>
-      <w:proofErr w:type="spellStart"/>
-      <w:r>
-        <w:t>Minikube</w:t>
-      </w:r>
-      <w:proofErr w:type="spellEnd"/>
-    </w:p>
-    <w:p/>
-    <w:p>
-      <w:r>
-        <w:t xml:space="preserve">+ </w:t>
-      </w:r>
-      <w:r>
-        <w:rPr>
-          <w:lang w:val="ru-RU"/>
-        </w:rPr>
-        <w:t>добавил</w:t>
-      </w:r>
-      <w:r>
-        <w:t xml:space="preserve"> </w:t>
-      </w:r>
-      <w:r>
-        <w:rPr>
-          <w:lang w:val="ru-RU"/>
-        </w:rPr>
-        <w:t>каталог</w:t>
-      </w:r>
-      <w:r>
-        <w:t xml:space="preserve"> </w:t>
-      </w:r>
-      <w:r>
-        <w:t>C:\Program Files\Kubernetes\</w:t>
-      </w:r>
-      <w:proofErr w:type="spellStart"/>
-      <w:r>
-        <w:t>Minikube</w:t>
-      </w:r>
-      <w:proofErr w:type="spellEnd"/>
-      <w:r>
-        <w:t xml:space="preserve"> </w:t>
-      </w:r>
-      <w:r>
-        <w:rPr>
-          <w:lang w:val="ru-RU"/>
-        </w:rPr>
-        <w:t>в</w:t>
-      </w:r>
-      <w:r>
-        <w:t xml:space="preserve"> </w:t>
-      </w:r>
-      <w:r>
-        <w:rPr>
-          <w:lang w:val="ru-RU"/>
-        </w:rPr>
-        <w:t>переменную</w:t>
-      </w:r>
-      <w:r>
-        <w:t xml:space="preserve"> </w:t>
-      </w:r>
-      <w:r>
-        <w:t>PATH</w:t>
-      </w:r>
-    </w:p>
-    <w:p/>
-    <w:p>
-      <w:pPr>
-        <w:pStyle w:val="Heading2"/>
-      </w:pPr>
-      <w:bookmarkStart w:id="6" w:name="_Toc82628783"/>
-      <w:r>
-        <w:rPr>
-          <w:lang w:val="ru-RU"/>
-        </w:rPr>
-        <w:t>Проверка</w:t>
-      </w:r>
-      <w:r>
-        <w:t xml:space="preserve"> </w:t>
-      </w:r>
-      <w:r>
-        <w:rPr>
-          <w:lang w:val="ru-RU"/>
-        </w:rPr>
-        <w:t>установки</w:t>
-      </w:r>
-      <w:r>
-        <w:t xml:space="preserve"> </w:t>
-      </w:r>
-      <w:proofErr w:type="spellStart"/>
-      <w:r>
-        <w:t>Minikube</w:t>
-      </w:r>
-      <w:proofErr w:type="spellEnd"/>
-      <w:r>
-        <w:t xml:space="preserve"> </w:t>
-      </w:r>
+      <w:r>
+        <w:t>Hyper-V</w:t>
+      </w:r>
+    </w:p>
+    <w:p>
+      <w:pPr>
+        <w:pStyle w:val="Code"/>
+      </w:pPr>
       <w:proofErr w:type="spellStart"/>
       <w:r>
         <w:t>minikube</w:t>
@@ -4907,46 +5489,18 @@
       <w:r>
         <w:t>hyperv</w:t>
       </w:r>
-      <w:bookmarkEnd w:id="6"/>
-      <w:proofErr w:type="spellEnd"/>
-    </w:p>
-    <w:p>
-      <w:pPr>
-        <w:pStyle w:val="Code"/>
-      </w:pPr>
-      <w:proofErr w:type="spellStart"/>
-      <w:r>
-        <w:t>minikube</w:t>
-      </w:r>
-      <w:proofErr w:type="spellEnd"/>
-      <w:r>
-        <w:t xml:space="preserve"> start --</w:t>
-      </w:r>
-      <w:proofErr w:type="spellStart"/>
-      <w:r>
-        <w:t>vm</w:t>
-      </w:r>
-      <w:proofErr w:type="spellEnd"/>
-      <w:r>
-        <w:t>-driver=</w:t>
-      </w:r>
-      <w:proofErr w:type="spellStart"/>
-      <w:r>
-        <w:t>virtualbox</w:t>
-      </w:r>
-      <w:proofErr w:type="spellEnd"/>
-    </w:p>
-    <w:p/>
+      <w:proofErr w:type="spellEnd"/>
+    </w:p>
     <w:p>
       <w:r>
         <w:rPr>
           <w:noProof/>
         </w:rPr>
         <w:drawing>
-          <wp:inline distT="0" distB="0" distL="0" distR="0" wp14:anchorId="7B8B4CC3" wp14:editId="16B5EC97">
+          <wp:inline distT="0" distB="0" distL="0" distR="0" wp14:anchorId="714C9117" wp14:editId="51276770">
             <wp:extent cx="6332220" cy="4288790"/>
             <wp:effectExtent l="0" t="0" r="0" b="0"/>
-            <wp:docPr id="17" name="Picture 17"/>
+            <wp:docPr id="18" name="Picture 18"/>
             <wp:cNvGraphicFramePr>
               <a:graphicFrameLocks xmlns:a="http://schemas.openxmlformats.org/drawingml/2006/main" noChangeAspect="1"/>
             </wp:cNvGraphicFramePr>
@@ -4979,24 +5533,63 @@
         </w:drawing>
       </w:r>
     </w:p>
-    <w:p/>
-    <w:p>
-      <w:r>
-        <w:rPr>
-          <w:lang w:val="ru-RU"/>
-        </w:rPr>
-        <w:t>Попробуем</w:t>
-      </w:r>
-      <w:r>
+    <w:p>
+      <w:pPr>
+        <w:rPr>
+          <w:lang w:val="ru-RU"/>
+        </w:rPr>
+      </w:pPr>
+    </w:p>
+    <w:p>
+      <w:pPr>
+        <w:rPr>
+          <w:lang w:val="ru-RU"/>
+        </w:rPr>
+      </w:pPr>
+    </w:p>
+    <w:p>
+      <w:pPr>
+        <w:rPr>
+          <w:lang w:val="ru-RU"/>
+        </w:rPr>
+      </w:pPr>
+      <w:r>
+        <w:rPr>
+          <w:lang w:val="ru-RU"/>
+        </w:rPr>
+        <w:t xml:space="preserve">Запустил </w:t>
+      </w:r>
+      <w:r>
+        <w:t>power</w:t>
+      </w:r>
+      <w:r>
+        <w:rPr>
+          <w:lang w:val="ru-RU"/>
+        </w:rPr>
         <w:t xml:space="preserve"> </w:t>
       </w:r>
       <w:r>
-        <w:t>Hyper-V</w:t>
+        <w:t>Shell</w:t>
+      </w:r>
+      <w:r>
+        <w:rPr>
+          <w:lang w:val="ru-RU"/>
+        </w:rPr>
+        <w:t xml:space="preserve"> </w:t>
+      </w:r>
+      <w:r>
+        <w:rPr>
+          <w:lang w:val="ru-RU"/>
+        </w:rPr>
+        <w:t>в режиме администратора и снова пробую</w:t>
       </w:r>
     </w:p>
     <w:p>
       <w:pPr>
         <w:pStyle w:val="Code"/>
+        <w:rPr>
+          <w:lang w:val="ru-RU"/>
+        </w:rPr>
       </w:pPr>
       <w:proofErr w:type="spellStart"/>
       <w:r>
@@ -5021,15 +5614,20 @@
       <w:proofErr w:type="spellEnd"/>
     </w:p>
     <w:p>
+      <w:pPr>
+        <w:rPr>
+          <w:lang w:val="ru-RU"/>
+        </w:rPr>
+      </w:pPr>
       <w:r>
         <w:rPr>
           <w:noProof/>
         </w:rPr>
         <w:drawing>
-          <wp:inline distT="0" distB="0" distL="0" distR="0" wp14:anchorId="714C9117" wp14:editId="51276770">
-            <wp:extent cx="6332220" cy="4288790"/>
-            <wp:effectExtent l="0" t="0" r="0" b="0"/>
-            <wp:docPr id="18" name="Picture 18"/>
+          <wp:inline distT="0" distB="0" distL="0" distR="0" wp14:anchorId="524DAECC" wp14:editId="68EC53E3">
+            <wp:extent cx="6332220" cy="3537585"/>
+            <wp:effectExtent l="0" t="0" r="0" b="5715"/>
+            <wp:docPr id="21" name="Picture 21"/>
             <wp:cNvGraphicFramePr>
               <a:graphicFrameLocks xmlns:a="http://schemas.openxmlformats.org/drawingml/2006/main" noChangeAspect="1"/>
             </wp:cNvGraphicFramePr>
@@ -5049,7 +5647,7 @@
                   <pic:spPr>
                     <a:xfrm>
                       <a:off x="0" y="0"/>
-                      <a:ext cx="6332220" cy="4288790"/>
+                      <a:ext cx="6332220" cy="3537585"/>
                     </a:xfrm>
                     <a:prstGeom prst="rect">
                       <a:avLst/>
@@ -5068,95 +5666,15 @@
           <w:lang w:val="ru-RU"/>
         </w:rPr>
       </w:pPr>
-    </w:p>
-    <w:p>
-      <w:pPr>
-        <w:rPr>
-          <w:lang w:val="ru-RU"/>
-        </w:rPr>
-      </w:pPr>
-    </w:p>
-    <w:p>
-      <w:pPr>
-        <w:rPr>
-          <w:lang w:val="ru-RU"/>
-        </w:rPr>
-      </w:pPr>
-      <w:r>
-        <w:rPr>
-          <w:lang w:val="ru-RU"/>
-        </w:rPr>
-        <w:t xml:space="preserve">Запустил </w:t>
-      </w:r>
-      <w:r>
-        <w:t>power</w:t>
-      </w:r>
-      <w:r>
-        <w:rPr>
-          <w:lang w:val="ru-RU"/>
-        </w:rPr>
-        <w:t xml:space="preserve"> </w:t>
-      </w:r>
-      <w:r>
-        <w:t>Shell</w:t>
-      </w:r>
-      <w:r>
-        <w:rPr>
-          <w:lang w:val="ru-RU"/>
-        </w:rPr>
-        <w:t xml:space="preserve"> </w:t>
-      </w:r>
-      <w:r>
-        <w:rPr>
-          <w:lang w:val="ru-RU"/>
-        </w:rPr>
-        <w:t>в режиме администратора и снова пробую</w:t>
-      </w:r>
-    </w:p>
-    <w:p>
-      <w:pPr>
-        <w:pStyle w:val="Code"/>
-        <w:rPr>
-          <w:lang w:val="ru-RU"/>
-        </w:rPr>
-      </w:pPr>
-      <w:proofErr w:type="spellStart"/>
-      <w:r>
-        <w:t>minikube</w:t>
-      </w:r>
-      <w:proofErr w:type="spellEnd"/>
-      <w:r>
-        <w:t xml:space="preserve"> start --</w:t>
-      </w:r>
-      <w:proofErr w:type="spellStart"/>
-      <w:r>
-        <w:t>vm</w:t>
-      </w:r>
-      <w:proofErr w:type="spellEnd"/>
-      <w:r>
-        <w:t>-driver=</w:t>
-      </w:r>
-      <w:proofErr w:type="spellStart"/>
-      <w:r>
-        <w:t>hyperv</w:t>
-      </w:r>
-      <w:proofErr w:type="spellEnd"/>
-    </w:p>
-    <w:p>
-      <w:pPr>
-        <w:rPr>
-          <w:lang w:val="ru-RU"/>
-        </w:rPr>
-      </w:pPr>
       <w:r>
         <w:rPr>
           <w:noProof/>
         </w:rPr>
         <w:drawing>
-          <wp:inline distT="0" distB="0" distL="0" distR="0" wp14:anchorId="524DAECC" wp14:editId="68EC53E3">
-            <wp:extent cx="6332220" cy="3537585"/>
-            <wp:effectExtent l="0" t="0" r="0" b="5715"/>
-            <wp:docPr id="21" name="Picture 21"/>
+          <wp:inline distT="0" distB="0" distL="0" distR="0" wp14:anchorId="7FEF3810" wp14:editId="4BC5E618">
+            <wp:extent cx="6332220" cy="4505960"/>
+            <wp:effectExtent l="0" t="0" r="0" b="8890"/>
+            <wp:docPr id="22" name="Picture 22"/>
             <wp:cNvGraphicFramePr>
               <a:graphicFrameLocks xmlns:a="http://schemas.openxmlformats.org/drawingml/2006/main" noChangeAspect="1"/>
             </wp:cNvGraphicFramePr>
@@ -5176,7 +5694,7 @@
                   <pic:spPr>
                     <a:xfrm>
                       <a:off x="0" y="0"/>
-                      <a:ext cx="6332220" cy="3537585"/>
+                      <a:ext cx="6332220" cy="4505960"/>
                     </a:xfrm>
                     <a:prstGeom prst="rect">
                       <a:avLst/>
@@ -5197,13 +5715,86 @@
       </w:pPr>
       <w:r>
         <w:rPr>
+          <w:lang w:val="ru-RU"/>
+        </w:rPr>
+        <w:t>команда minikube start отработала успешно!</w:t>
+      </w:r>
+    </w:p>
+    <w:p>
+      <w:pPr>
+        <w:pStyle w:val="Heading3"/>
+        <w:rPr>
+          <w:lang w:val="ru-RU"/>
+        </w:rPr>
+      </w:pPr>
+      <w:bookmarkStart w:id="7" w:name="_Toc82774834"/>
+      <w:r>
+        <w:rPr>
+          <w:lang w:val="ru-RU"/>
+        </w:rPr>
+        <w:t>П</w:t>
+      </w:r>
+      <w:r>
+        <w:rPr>
+          <w:lang w:val="ru-RU"/>
+        </w:rPr>
+        <w:t>роверк</w:t>
+      </w:r>
+      <w:r>
+        <w:rPr>
+          <w:lang w:val="ru-RU"/>
+        </w:rPr>
+        <w:t>а</w:t>
+      </w:r>
+      <w:r>
+        <w:rPr>
+          <w:lang w:val="ru-RU"/>
+        </w:rPr>
+        <w:t xml:space="preserve"> состояния кластера</w:t>
+      </w:r>
+      <w:r>
+        <w:rPr>
+          <w:lang w:val="ru-RU"/>
+        </w:rPr>
+        <w:t xml:space="preserve"> </w:t>
+      </w:r>
+      <w:r>
+        <w:rPr>
+          <w:lang w:val="ru-RU"/>
+        </w:rPr>
+        <w:t>minikube status</w:t>
+      </w:r>
+      <w:bookmarkEnd w:id="7"/>
+    </w:p>
+    <w:p>
+      <w:pPr>
+        <w:pStyle w:val="Code"/>
+        <w:rPr>
+          <w:lang w:val="ru-RU"/>
+        </w:rPr>
+      </w:pPr>
+      <w:r>
+        <w:rPr>
+          <w:lang w:val="ru-RU"/>
+        </w:rPr>
+        <w:t>minikube status</w:t>
+      </w:r>
+    </w:p>
+    <w:p>
+      <w:pPr>
+        <w:rPr>
+          <w:lang w:val="ru-RU"/>
+        </w:rPr>
+      </w:pPr>
+      <w:r>
+        <w:rPr>
           <w:noProof/>
         </w:rPr>
         <w:drawing>
-          <wp:inline distT="0" distB="0" distL="0" distR="0" wp14:anchorId="7FEF3810" wp14:editId="4BC5E618">
-            <wp:extent cx="6332220" cy="4505960"/>
-            <wp:effectExtent l="0" t="0" r="0" b="8890"/>
-            <wp:docPr id="22" name="Picture 22"/>
+          <wp:inline distT="0" distB="0" distL="0" distR="0" wp14:anchorId="312F7245" wp14:editId="043F997C">
+            <wp:extent cx="3613336" cy="1828894"/>
+            <wp:effectExtent l="0" t="0" r="6350" b="0"/>
+            <wp:docPr id="23" name="Picture 23"/>
             <wp:cNvGraphicFramePr>
               <a:graphicFrameLocks xmlns:a="http://schemas.openxmlformats.org/drawingml/2006/main" noChangeAspect="1"/>
             </wp:cNvGraphicFramePr>
@@ -5223,7 +5814,7 @@
                   <pic:spPr>
                     <a:xfrm>
                       <a:off x="0" y="0"/>
-                      <a:ext cx="6332220" cy="4505960"/>
+                      <a:ext cx="3613336" cy="1828894"/>
                     </a:xfrm>
                     <a:prstGeom prst="rect">
                       <a:avLst/>
@@ -5242,64 +5833,40 @@
           <w:lang w:val="ru-RU"/>
         </w:rPr>
       </w:pPr>
-      <w:r>
-        <w:rPr>
-          <w:lang w:val="ru-RU"/>
-        </w:rPr>
-        <w:t>команда minikube start отработала успешно</w:t>
-      </w:r>
-      <w:r>
-        <w:rPr>
-          <w:lang w:val="ru-RU"/>
-        </w:rPr>
-        <w:t>!</w:t>
-      </w:r>
-    </w:p>
-    <w:p>
-      <w:pPr>
-        <w:pStyle w:val="Heading2"/>
-        <w:rPr>
-          <w:lang w:val="ru-RU"/>
-        </w:rPr>
-      </w:pPr>
-      <w:bookmarkStart w:id="7" w:name="_Toc82628784"/>
-      <w:r>
-        <w:rPr>
-          <w:lang w:val="ru-RU"/>
-        </w:rPr>
-        <w:t>П</w:t>
-      </w:r>
-      <w:r>
-        <w:rPr>
-          <w:lang w:val="ru-RU"/>
-        </w:rPr>
-        <w:t>роверк</w:t>
-      </w:r>
-      <w:r>
-        <w:rPr>
-          <w:lang w:val="ru-RU"/>
-        </w:rPr>
-        <w:t>а</w:t>
-      </w:r>
-      <w:r>
-        <w:rPr>
-          <w:lang w:val="ru-RU"/>
-        </w:rPr>
-        <w:t xml:space="preserve"> состояния кластера</w:t>
-      </w:r>
-      <w:r>
-        <w:rPr>
-          <w:lang w:val="ru-RU"/>
-        </w:rPr>
-        <w:t xml:space="preserve"> </w:t>
-      </w:r>
-      <w:r>
-        <w:rPr>
-          <w:lang w:val="ru-RU"/>
-        </w:rPr>
-        <w:t>minikube status</w:t>
-      </w:r>
-      <w:bookmarkEnd w:id="7"/>
+    </w:p>
+    <w:p>
+      <w:pPr>
+        <w:pStyle w:val="Heading3"/>
+        <w:rPr>
+          <w:lang w:val="ru-RU"/>
+        </w:rPr>
+      </w:pPr>
+      <w:bookmarkStart w:id="8" w:name="_Toc82774835"/>
+      <w:r>
+        <w:rPr>
+          <w:lang w:val="ru-RU"/>
+        </w:rPr>
+        <w:t xml:space="preserve">Остановка </w:t>
+      </w:r>
+      <w:r>
+        <w:rPr>
+          <w:lang w:val="ru-RU"/>
+        </w:rPr>
+        <w:t>кластер</w:t>
+      </w:r>
+      <w:r>
+        <w:rPr>
+          <w:lang w:val="ru-RU"/>
+        </w:rPr>
+        <w:t xml:space="preserve">а </w:t>
+      </w:r>
+      <w:r>
+        <w:rPr>
+          <w:lang w:val="ru-RU"/>
+        </w:rPr>
+        <w:t>minikube stop</w:t>
+      </w:r>
+      <w:bookmarkEnd w:id="8"/>
     </w:p>
     <w:p>
       <w:pPr>
@@ -5312,7 +5879,7 @@
         <w:rPr>
           <w:lang w:val="ru-RU"/>
         </w:rPr>
-        <w:t>minikube status</w:t>
+        <w:t>minikube stop</w:t>
       </w:r>
     </w:p>
     <w:p>
@@ -5326,10 +5893,10 @@
           <w:noProof/>
         </w:rPr>
         <w:drawing>
-          <wp:inline distT="0" distB="0" distL="0" distR="0" wp14:anchorId="312F7245" wp14:editId="043F997C">
-            <wp:extent cx="3613336" cy="1828894"/>
+          <wp:inline distT="0" distB="0" distL="0" distR="0" wp14:anchorId="35C15C85" wp14:editId="56072EAF">
+            <wp:extent cx="5994708" cy="1924149"/>
             <wp:effectExtent l="0" t="0" r="6350" b="0"/>
-            <wp:docPr id="23" name="Picture 23"/>
+            <wp:docPr id="24" name="Picture 24"/>
             <wp:cNvGraphicFramePr>
               <a:graphicFrameLocks xmlns:a="http://schemas.openxmlformats.org/drawingml/2006/main" noChangeAspect="1"/>
             </wp:cNvGraphicFramePr>
@@ -5349,7 +5916,7 @@
                   <pic:spPr>
                     <a:xfrm>
                       <a:off x="0" y="0"/>
-                      <a:ext cx="3613336" cy="1828894"/>
+                      <a:ext cx="5994708" cy="1924149"/>
                     </a:xfrm>
                     <a:prstGeom prst="rect">
                       <a:avLst/>
@@ -5368,70 +5935,15 @@
           <w:lang w:val="ru-RU"/>
         </w:rPr>
       </w:pPr>
-    </w:p>
-    <w:p>
-      <w:pPr>
-        <w:pStyle w:val="Heading2"/>
-        <w:rPr>
-          <w:lang w:val="ru-RU"/>
-        </w:rPr>
-      </w:pPr>
-      <w:bookmarkStart w:id="8" w:name="_Toc82628785"/>
-      <w:r>
-        <w:rPr>
-          <w:lang w:val="ru-RU"/>
-        </w:rPr>
-        <w:t xml:space="preserve">Остановка </w:t>
-      </w:r>
-      <w:r>
-        <w:rPr>
-          <w:lang w:val="ru-RU"/>
-        </w:rPr>
-        <w:t>кластер</w:t>
-      </w:r>
-      <w:r>
-        <w:rPr>
-          <w:lang w:val="ru-RU"/>
-        </w:rPr>
-        <w:t xml:space="preserve">а </w:t>
-      </w:r>
-      <w:r>
-        <w:rPr>
-          <w:lang w:val="ru-RU"/>
-        </w:rPr>
-        <w:t>minikube stop</w:t>
-      </w:r>
-      <w:bookmarkEnd w:id="8"/>
-    </w:p>
-    <w:p>
-      <w:pPr>
-        <w:pStyle w:val="Code"/>
-        <w:rPr>
-          <w:lang w:val="ru-RU"/>
-        </w:rPr>
-      </w:pPr>
-      <w:r>
-        <w:rPr>
-          <w:lang w:val="ru-RU"/>
-        </w:rPr>
-        <w:t>minikube stop</w:t>
-      </w:r>
-    </w:p>
-    <w:p>
-      <w:pPr>
-        <w:rPr>
-          <w:lang w:val="ru-RU"/>
-        </w:rPr>
-      </w:pPr>
       <w:r>
         <w:rPr>
           <w:noProof/>
         </w:rPr>
         <w:drawing>
-          <wp:inline distT="0" distB="0" distL="0" distR="0" wp14:anchorId="35C15C85" wp14:editId="56072EAF">
-            <wp:extent cx="5994708" cy="1924149"/>
-            <wp:effectExtent l="0" t="0" r="6350" b="0"/>
-            <wp:docPr id="24" name="Picture 24"/>
+          <wp:inline distT="0" distB="0" distL="0" distR="0" wp14:anchorId="24B395C7" wp14:editId="743C7B8E">
+            <wp:extent cx="6332220" cy="1399540"/>
+            <wp:effectExtent l="0" t="0" r="0" b="0"/>
+            <wp:docPr id="25" name="Picture 25"/>
             <wp:cNvGraphicFramePr>
               <a:graphicFrameLocks xmlns:a="http://schemas.openxmlformats.org/drawingml/2006/main" noChangeAspect="1"/>
             </wp:cNvGraphicFramePr>
@@ -5451,7 +5963,7 @@
                   <pic:spPr>
                     <a:xfrm>
                       <a:off x="0" y="0"/>
-                      <a:ext cx="5994708" cy="1924149"/>
+                      <a:ext cx="6332220" cy="1399540"/>
                     </a:xfrm>
                     <a:prstGeom prst="rect">
                       <a:avLst/>
@@ -5470,15 +5982,17 @@
           <w:lang w:val="ru-RU"/>
         </w:rPr>
       </w:pPr>
+    </w:p>
+    <w:p>
       <w:r>
         <w:rPr>
           <w:noProof/>
         </w:rPr>
         <w:drawing>
-          <wp:inline distT="0" distB="0" distL="0" distR="0" wp14:anchorId="24B395C7" wp14:editId="743C7B8E">
-            <wp:extent cx="6332220" cy="1399540"/>
-            <wp:effectExtent l="0" t="0" r="0" b="0"/>
-            <wp:docPr id="25" name="Picture 25"/>
+          <wp:inline distT="0" distB="0" distL="0" distR="0" wp14:anchorId="465F84C5" wp14:editId="597565FD">
+            <wp:extent cx="5994708" cy="1682836"/>
+            <wp:effectExtent l="0" t="0" r="6350" b="0"/>
+            <wp:docPr id="26" name="Picture 26"/>
             <wp:cNvGraphicFramePr>
               <a:graphicFrameLocks xmlns:a="http://schemas.openxmlformats.org/drawingml/2006/main" noChangeAspect="1"/>
             </wp:cNvGraphicFramePr>
@@ -5498,7 +6012,7 @@
                   <pic:spPr>
                     <a:xfrm>
                       <a:off x="0" y="0"/>
-                      <a:ext cx="6332220" cy="1399540"/>
+                      <a:ext cx="5994708" cy="1682836"/>
                     </a:xfrm>
                     <a:prstGeom prst="rect">
                       <a:avLst/>
@@ -5519,15 +6033,67 @@
       </w:pPr>
     </w:p>
     <w:p>
+      <w:pPr>
+        <w:pStyle w:val="Heading3"/>
+      </w:pPr>
+      <w:bookmarkStart w:id="9" w:name="_Toc82774836"/>
+      <w:r>
+        <w:rPr>
+          <w:lang w:val="ru-RU"/>
+        </w:rPr>
+        <w:t>Запуск</w:t>
+      </w:r>
+      <w:r>
+        <w:t xml:space="preserve"> </w:t>
+      </w:r>
+      <w:r>
+        <w:rPr>
+          <w:lang w:val="ru-RU"/>
+        </w:rPr>
+        <w:t>кластера</w:t>
+      </w:r>
+      <w:r>
+        <w:t xml:space="preserve"> </w:t>
+      </w:r>
+      <w:proofErr w:type="spellStart"/>
+      <w:r>
+        <w:t>minikube</w:t>
+      </w:r>
+      <w:proofErr w:type="spellEnd"/>
+      <w:r>
+        <w:t xml:space="preserve"> </w:t>
+      </w:r>
+      <w:r>
+        <w:t>start</w:t>
+      </w:r>
+      <w:bookmarkEnd w:id="9"/>
+    </w:p>
+    <w:p>
+      <w:pPr>
+        <w:pStyle w:val="Code"/>
+      </w:pPr>
+      <w:proofErr w:type="spellStart"/>
+      <w:r>
+        <w:t>minikube</w:t>
+      </w:r>
+      <w:proofErr w:type="spellEnd"/>
+      <w:r>
+        <w:t xml:space="preserve"> </w:t>
+      </w:r>
+      <w:r>
+        <w:t>start</w:t>
+      </w:r>
+    </w:p>
+    <w:p>
       <w:r>
         <w:rPr>
           <w:noProof/>
         </w:rPr>
         <w:drawing>
-          <wp:inline distT="0" distB="0" distL="0" distR="0" wp14:anchorId="465F84C5" wp14:editId="597565FD">
-            <wp:extent cx="5994708" cy="1682836"/>
+          <wp:inline distT="0" distB="0" distL="0" distR="0" wp14:anchorId="3D090766" wp14:editId="1E6D9A6A">
+            <wp:extent cx="5994708" cy="2724290"/>
             <wp:effectExtent l="0" t="0" r="6350" b="0"/>
-            <wp:docPr id="26" name="Picture 26"/>
+            <wp:docPr id="27" name="Picture 27"/>
             <wp:cNvGraphicFramePr>
               <a:graphicFrameLocks xmlns:a="http://schemas.openxmlformats.org/drawingml/2006/main" noChangeAspect="1"/>
             </wp:cNvGraphicFramePr>
@@ -5547,7 +6113,7 @@
                   <pic:spPr>
                     <a:xfrm>
                       <a:off x="0" y="0"/>
-                      <a:ext cx="5994708" cy="1682836"/>
+                      <a:ext cx="5994708" cy="2724290"/>
                     </a:xfrm>
                     <a:prstGeom prst="rect">
                       <a:avLst/>
@@ -5561,74 +6127,15 @@
       </w:r>
     </w:p>
     <w:p>
-      <w:pPr>
-        <w:rPr>
-          <w:lang w:val="ru-RU"/>
-        </w:rPr>
-      </w:pPr>
-    </w:p>
-    <w:p>
-      <w:pPr>
-        <w:pStyle w:val="Heading2"/>
-      </w:pPr>
-      <w:bookmarkStart w:id="9" w:name="_Toc82628786"/>
-      <w:r>
-        <w:rPr>
-          <w:lang w:val="ru-RU"/>
-        </w:rPr>
-        <w:t>Запуск</w:t>
-      </w:r>
-      <w:r>
-        <w:t xml:space="preserve"> </w:t>
-      </w:r>
-      <w:r>
-        <w:rPr>
-          <w:lang w:val="ru-RU"/>
-        </w:rPr>
-        <w:t>кластера</w:t>
-      </w:r>
-      <w:r>
-        <w:t xml:space="preserve"> </w:t>
-      </w:r>
-      <w:proofErr w:type="spellStart"/>
-      <w:r>
-        <w:t>minikube</w:t>
-      </w:r>
-      <w:proofErr w:type="spellEnd"/>
-      <w:r>
-        <w:t xml:space="preserve"> </w:t>
-      </w:r>
-      <w:r>
-        <w:t>start</w:t>
-      </w:r>
-      <w:bookmarkEnd w:id="9"/>
-    </w:p>
-    <w:p>
-      <w:pPr>
-        <w:pStyle w:val="Code"/>
-      </w:pPr>
-      <w:proofErr w:type="spellStart"/>
-      <w:r>
-        <w:t>minikube</w:t>
-      </w:r>
-      <w:proofErr w:type="spellEnd"/>
-      <w:r>
-        <w:t xml:space="preserve"> </w:t>
-      </w:r>
-      <w:r>
-        <w:t>start</w:t>
-      </w:r>
-    </w:p>
-    <w:p>
       <w:r>
         <w:rPr>
           <w:noProof/>
         </w:rPr>
         <w:drawing>
-          <wp:inline distT="0" distB="0" distL="0" distR="0" wp14:anchorId="3D090766" wp14:editId="1E6D9A6A">
-            <wp:extent cx="5994708" cy="2724290"/>
-            <wp:effectExtent l="0" t="0" r="6350" b="0"/>
-            <wp:docPr id="27" name="Picture 27"/>
+          <wp:inline distT="0" distB="0" distL="0" distR="0" wp14:anchorId="1CEDF3C2" wp14:editId="050B63B2">
+            <wp:extent cx="6332220" cy="1645920"/>
+            <wp:effectExtent l="0" t="0" r="0" b="0"/>
+            <wp:docPr id="28" name="Picture 28"/>
             <wp:cNvGraphicFramePr>
               <a:graphicFrameLocks xmlns:a="http://schemas.openxmlformats.org/drawingml/2006/main" noChangeAspect="1"/>
             </wp:cNvGraphicFramePr>
@@ -5648,48 +6155,6 @@
                   <pic:spPr>
                     <a:xfrm>
                       <a:off x="0" y="0"/>
-                      <a:ext cx="5994708" cy="2724290"/>
-                    </a:xfrm>
-                    <a:prstGeom prst="rect">
-                      <a:avLst/>
-                    </a:prstGeom>
-                  </pic:spPr>
-                </pic:pic>
-              </a:graphicData>
-            </a:graphic>
-          </wp:inline>
-        </w:drawing>
-      </w:r>
-    </w:p>
-    <w:p>
-      <w:r>
-        <w:rPr>
-          <w:noProof/>
-        </w:rPr>
-        <w:drawing>
-          <wp:inline distT="0" distB="0" distL="0" distR="0" wp14:anchorId="1CEDF3C2" wp14:editId="050B63B2">
-            <wp:extent cx="6332220" cy="1645920"/>
-            <wp:effectExtent l="0" t="0" r="0" b="0"/>
-            <wp:docPr id="28" name="Picture 28"/>
-            <wp:cNvGraphicFramePr>
-              <a:graphicFrameLocks xmlns:a="http://schemas.openxmlformats.org/drawingml/2006/main" noChangeAspect="1"/>
-            </wp:cNvGraphicFramePr>
-            <a:graphic xmlns:a="http://schemas.openxmlformats.org/drawingml/2006/main">
-              <a:graphicData uri="http://schemas.openxmlformats.org/drawingml/2006/picture">
-                <pic:pic xmlns:pic="http://schemas.openxmlformats.org/drawingml/2006/picture">
-                  <pic:nvPicPr>
-                    <pic:cNvPr id="1" name=""/>
-                    <pic:cNvPicPr/>
-                  </pic:nvPicPr>
-                  <pic:blipFill>
-                    <a:blip r:embed="rId25"/>
-                    <a:stretch>
-                      <a:fillRect/>
-                    </a:stretch>
-                  </pic:blipFill>
-                  <pic:spPr>
-                    <a:xfrm>
-                      <a:off x="0" y="0"/>
                       <a:ext cx="6332220" cy="1645920"/>
                     </a:xfrm>
                     <a:prstGeom prst="rect">
@@ -5708,9 +6173,12 @@
     <w:p/>
     <w:p>
       <w:pPr>
-        <w:pStyle w:val="Heading1"/>
-      </w:pPr>
-      <w:bookmarkStart w:id="10" w:name="_Toc82628787"/>
+        <w:pStyle w:val="Heading2"/>
+        <w:rPr>
+          <w:lang w:val="ru-RU"/>
+        </w:rPr>
+      </w:pPr>
+      <w:bookmarkStart w:id="10" w:name="_Toc82774837"/>
       <w:r>
         <w:rPr>
           <w:lang w:val="ru-RU"/>
@@ -5718,7 +6186,16 @@
         <w:t xml:space="preserve">Установка </w:t>
       </w:r>
       <w:r>
-        <w:t>VNC Viewer</w:t>
+        <w:t>VNC</w:t>
+      </w:r>
+      <w:r>
+        <w:rPr>
+          <w:lang w:val="ru-RU"/>
+        </w:rPr>
+        <w:t xml:space="preserve"> </w:t>
+      </w:r>
+      <w:r>
+        <w:t>Viewer</w:t>
       </w:r>
       <w:bookmarkEnd w:id="10"/>
     </w:p>
@@ -5728,7 +6205,7 @@
           <w:lang w:val="ru-RU"/>
         </w:rPr>
       </w:pPr>
-      <w:hyperlink r:id="rId26" w:history="1">
+      <w:hyperlink r:id="rId25" w:history="1">
         <w:r>
           <w:rPr>
             <w:rStyle w:val="Hyperlink"/>
@@ -5983,8 +6460,22 @@
     <w:p>
       <w:pPr>
         <w:pStyle w:val="Heading1"/>
-      </w:pPr>
-      <w:bookmarkStart w:id="11" w:name="_Toc82628788"/>
+        <w:rPr>
+          <w:lang w:val="ru-RU"/>
+        </w:rPr>
+      </w:pPr>
+      <w:bookmarkStart w:id="11" w:name="_Toc82774838"/>
+      <w:r>
+        <w:rPr>
+          <w:lang w:val="ru-RU"/>
+        </w:rPr>
+        <w:t>Выполнение практического задания</w:t>
+      </w:r>
+    </w:p>
+    <w:p>
+      <w:pPr>
+        <w:pStyle w:val="Heading2"/>
+      </w:pPr>
       <w:proofErr w:type="spellStart"/>
       <w:r>
         <w:t>Cозда</w:t>
@@ -5997,10 +6488,7 @@
         <w:t>ние</w:t>
       </w:r>
       <w:r>
-        <w:t xml:space="preserve"> </w:t>
-      </w:r>
-      <w:r>
-        <w:t xml:space="preserve">namespace </w:t>
+        <w:t xml:space="preserve"> namespace </w:t>
       </w:r>
       <w:proofErr w:type="spellStart"/>
       <w:r>
@@ -6037,6 +6525,65 @@
             <wp:extent cx="5994708" cy="920797"/>
             <wp:effectExtent l="0" t="0" r="6350" b="0"/>
             <wp:docPr id="29" name="Picture 29"/>
+            <wp:cNvGraphicFramePr>
+              <a:graphicFrameLocks xmlns:a="http://schemas.openxmlformats.org/drawingml/2006/main" noChangeAspect="1"/>
+            </wp:cNvGraphicFramePr>
+            <a:graphic xmlns:a="http://schemas.openxmlformats.org/drawingml/2006/main">
+              <a:graphicData uri="http://schemas.openxmlformats.org/drawingml/2006/picture">
+                <pic:pic xmlns:pic="http://schemas.openxmlformats.org/drawingml/2006/picture">
+                  <pic:nvPicPr>
+                    <pic:cNvPr id="1" name=""/>
+                    <pic:cNvPicPr/>
+                  </pic:nvPicPr>
+                  <pic:blipFill>
+                    <a:blip r:embed="rId26"/>
+                    <a:stretch>
+                      <a:fillRect/>
+                    </a:stretch>
+                  </pic:blipFill>
+                  <pic:spPr>
+                    <a:xfrm>
+                      <a:off x="0" y="0"/>
+                      <a:ext cx="5994708" cy="920797"/>
+                    </a:xfrm>
+                    <a:prstGeom prst="rect">
+                      <a:avLst/>
+                    </a:prstGeom>
+                  </pic:spPr>
+                </pic:pic>
+              </a:graphicData>
+            </a:graphic>
+          </wp:inline>
+        </w:drawing>
+      </w:r>
+    </w:p>
+    <w:p/>
+    <w:p>
+      <w:pPr>
+        <w:pStyle w:val="Code"/>
+      </w:pPr>
+      <w:proofErr w:type="spellStart"/>
+      <w:r>
+        <w:t>kubectl</w:t>
+      </w:r>
+      <w:proofErr w:type="spellEnd"/>
+      <w:r>
+        <w:t xml:space="preserve"> </w:t>
+      </w:r>
+      <w:r>
+        <w:t>get namespace</w:t>
+      </w:r>
+    </w:p>
+    <w:p>
+      <w:r>
+        <w:rPr>
+          <w:noProof/>
+        </w:rPr>
+        <w:drawing>
+          <wp:inline distT="0" distB="0" distL="0" distR="0" wp14:anchorId="346B4704" wp14:editId="12902C03">
+            <wp:extent cx="4115011" cy="1778091"/>
+            <wp:effectExtent l="0" t="0" r="0" b="0"/>
+            <wp:docPr id="30" name="Picture 30"/>
             <wp:cNvGraphicFramePr>
               <a:graphicFrameLocks xmlns:a="http://schemas.openxmlformats.org/drawingml/2006/main" noChangeAspect="1"/>
             </wp:cNvGraphicFramePr>
@@ -6056,7 +6603,7 @@
                   <pic:spPr>
                     <a:xfrm>
                       <a:off x="0" y="0"/>
-                      <a:ext cx="5994708" cy="920797"/>
+                      <a:ext cx="4115011" cy="1778091"/>
                     </a:xfrm>
                     <a:prstGeom prst="rect">
                       <a:avLst/>
@@ -6072,19 +6619,708 @@
     <w:p/>
     <w:p>
       <w:pPr>
+        <w:pStyle w:val="Heading2"/>
+      </w:pPr>
+      <w:bookmarkStart w:id="12" w:name="_Toc82774839"/>
+      <w:r>
+        <w:rPr>
+          <w:lang w:val="ru-RU"/>
+        </w:rPr>
+        <w:t>Создание</w:t>
+      </w:r>
+      <w:r>
+        <w:t xml:space="preserve"> </w:t>
+      </w:r>
+      <w:proofErr w:type="spellStart"/>
+      <w:r>
+        <w:t>deployment.yml</w:t>
+      </w:r>
+      <w:bookmarkEnd w:id="12"/>
+      <w:proofErr w:type="spellEnd"/>
+    </w:p>
+    <w:p>
+      <w:pPr>
         <w:pStyle w:val="Code"/>
       </w:pPr>
       <w:proofErr w:type="spellStart"/>
       <w:r>
+        <w:t>apiVersion</w:t>
+      </w:r>
+      <w:proofErr w:type="spellEnd"/>
+      <w:r>
+        <w:t>: apps/v1</w:t>
+      </w:r>
+    </w:p>
+    <w:p>
+      <w:pPr>
+        <w:pStyle w:val="Code"/>
+      </w:pPr>
+      <w:r>
+        <w:t>kind: Deployment</w:t>
+      </w:r>
+    </w:p>
+    <w:p>
+      <w:pPr>
+        <w:pStyle w:val="Code"/>
+      </w:pPr>
+      <w:r>
+        <w:t>metadata:</w:t>
+      </w:r>
+    </w:p>
+    <w:p>
+      <w:pPr>
+        <w:pStyle w:val="Code"/>
+      </w:pPr>
+      <w:r>
+        <w:t xml:space="preserve">  labels:</w:t>
+      </w:r>
+    </w:p>
+    <w:p>
+      <w:pPr>
+        <w:pStyle w:val="Code"/>
+      </w:pPr>
+      <w:r>
+        <w:t xml:space="preserve">    app: </w:t>
+      </w:r>
+      <w:proofErr w:type="spellStart"/>
+      <w:r>
+        <w:t>kubedoom</w:t>
+      </w:r>
+      <w:proofErr w:type="spellEnd"/>
+    </w:p>
+    <w:p>
+      <w:pPr>
+        <w:pStyle w:val="Code"/>
+      </w:pPr>
+      <w:r>
+        <w:t xml:space="preserve">  name: </w:t>
+      </w:r>
+      <w:proofErr w:type="spellStart"/>
+      <w:r>
+        <w:t>kubedoom</w:t>
+      </w:r>
+      <w:proofErr w:type="spellEnd"/>
+    </w:p>
+    <w:p>
+      <w:pPr>
+        <w:pStyle w:val="Code"/>
+      </w:pPr>
+      <w:r>
+        <w:t xml:space="preserve">  namespace: </w:t>
+      </w:r>
+      <w:proofErr w:type="spellStart"/>
+      <w:r>
+        <w:t>kubedoom</w:t>
+      </w:r>
+      <w:proofErr w:type="spellEnd"/>
+    </w:p>
+    <w:p>
+      <w:pPr>
+        <w:pStyle w:val="Code"/>
+      </w:pPr>
+      <w:r>
+        <w:t>spec:</w:t>
+      </w:r>
+    </w:p>
+    <w:p>
+      <w:pPr>
+        <w:pStyle w:val="Code"/>
+      </w:pPr>
+      <w:r>
+        <w:t xml:space="preserve">  replicas: 1</w:t>
+      </w:r>
+    </w:p>
+    <w:p>
+      <w:pPr>
+        <w:pStyle w:val="Code"/>
+      </w:pPr>
+      <w:r>
+        <w:t xml:space="preserve">  strategy:</w:t>
+      </w:r>
+    </w:p>
+    <w:p>
+      <w:pPr>
+        <w:pStyle w:val="Code"/>
+      </w:pPr>
+      <w:r>
+        <w:t xml:space="preserve">    type: </w:t>
+      </w:r>
+      <w:proofErr w:type="spellStart"/>
+      <w:r>
+        <w:t>RollingUpdate</w:t>
+      </w:r>
+      <w:proofErr w:type="spellEnd"/>
+    </w:p>
+    <w:p>
+      <w:pPr>
+        <w:pStyle w:val="Code"/>
+      </w:pPr>
+      <w:r>
+        <w:t xml:space="preserve">    </w:t>
+      </w:r>
+      <w:proofErr w:type="spellStart"/>
+      <w:r>
+        <w:t>rollingUpdate</w:t>
+      </w:r>
+      <w:proofErr w:type="spellEnd"/>
+      <w:r>
+        <w:t>:</w:t>
+      </w:r>
+    </w:p>
+    <w:p>
+      <w:pPr>
+        <w:pStyle w:val="Code"/>
+      </w:pPr>
+      <w:r>
+        <w:t xml:space="preserve">      </w:t>
+      </w:r>
+      <w:proofErr w:type="spellStart"/>
+      <w:r>
+        <w:t>maxSurge</w:t>
+      </w:r>
+      <w:proofErr w:type="spellEnd"/>
+      <w:r>
+        <w:t>: 0</w:t>
+      </w:r>
+    </w:p>
+    <w:p>
+      <w:pPr>
+        <w:pStyle w:val="Code"/>
+      </w:pPr>
+      <w:r>
+        <w:t xml:space="preserve">      </w:t>
+      </w:r>
+      <w:proofErr w:type="spellStart"/>
+      <w:r>
+        <w:t>maxUnavailable</w:t>
+      </w:r>
+      <w:proofErr w:type="spellEnd"/>
+      <w:r>
+        <w:t>: 1</w:t>
+      </w:r>
+    </w:p>
+    <w:p>
+      <w:pPr>
+        <w:pStyle w:val="Code"/>
+      </w:pPr>
+      <w:r>
+        <w:t xml:space="preserve">  selector:</w:t>
+      </w:r>
+    </w:p>
+    <w:p>
+      <w:pPr>
+        <w:pStyle w:val="Code"/>
+      </w:pPr>
+      <w:r>
+        <w:t xml:space="preserve">    </w:t>
+      </w:r>
+      <w:proofErr w:type="spellStart"/>
+      <w:r>
+        <w:t>matchLabels</w:t>
+      </w:r>
+      <w:proofErr w:type="spellEnd"/>
+      <w:r>
+        <w:t>:</w:t>
+      </w:r>
+    </w:p>
+    <w:p>
+      <w:pPr>
+        <w:pStyle w:val="Code"/>
+      </w:pPr>
+      <w:r>
+        <w:t xml:space="preserve">      app: </w:t>
+      </w:r>
+      <w:proofErr w:type="spellStart"/>
+      <w:r>
+        <w:t>kubedoom</w:t>
+      </w:r>
+      <w:proofErr w:type="spellEnd"/>
+    </w:p>
+    <w:p>
+      <w:pPr>
+        <w:pStyle w:val="Code"/>
+      </w:pPr>
+      <w:r>
+        <w:t xml:space="preserve">  template:</w:t>
+      </w:r>
+    </w:p>
+    <w:p>
+      <w:pPr>
+        <w:pStyle w:val="Code"/>
+      </w:pPr>
+      <w:r>
+        <w:t xml:space="preserve">    metadata:</w:t>
+      </w:r>
+    </w:p>
+    <w:p>
+      <w:pPr>
+        <w:pStyle w:val="Code"/>
+      </w:pPr>
+      <w:r>
+        <w:t xml:space="preserve">      labels:</w:t>
+      </w:r>
+    </w:p>
+    <w:p>
+      <w:pPr>
+        <w:pStyle w:val="Code"/>
+      </w:pPr>
+      <w:r>
+        <w:t xml:space="preserve">        app: </w:t>
+      </w:r>
+      <w:proofErr w:type="spellStart"/>
+      <w:r>
+        <w:t>kubedoom</w:t>
+      </w:r>
+      <w:proofErr w:type="spellEnd"/>
+    </w:p>
+    <w:p>
+      <w:pPr>
+        <w:pStyle w:val="Code"/>
+      </w:pPr>
+      <w:r>
+        <w:t xml:space="preserve">    spec:</w:t>
+      </w:r>
+    </w:p>
+    <w:p>
+      <w:pPr>
+        <w:pStyle w:val="Code"/>
+      </w:pPr>
+      <w:r>
+        <w:t xml:space="preserve">      </w:t>
+      </w:r>
+      <w:proofErr w:type="spellStart"/>
+      <w:r>
+        <w:t>hostNetwork</w:t>
+      </w:r>
+      <w:proofErr w:type="spellEnd"/>
+      <w:r>
+        <w:t>: true</w:t>
+      </w:r>
+    </w:p>
+    <w:p>
+      <w:pPr>
+        <w:pStyle w:val="Code"/>
+      </w:pPr>
+      <w:r>
+        <w:t xml:space="preserve">      </w:t>
+      </w:r>
+      <w:proofErr w:type="spellStart"/>
+      <w:r>
+        <w:t>serviceAccountName</w:t>
+      </w:r>
+      <w:proofErr w:type="spellEnd"/>
+      <w:r>
+        <w:t xml:space="preserve">: </w:t>
+      </w:r>
+      <w:proofErr w:type="spellStart"/>
+      <w:r>
+        <w:t>kubedoom</w:t>
+      </w:r>
+      <w:proofErr w:type="spellEnd"/>
+    </w:p>
+    <w:p>
+      <w:pPr>
+        <w:pStyle w:val="Code"/>
+      </w:pPr>
+      <w:r>
+        <w:t xml:space="preserve">      containers:</w:t>
+      </w:r>
+    </w:p>
+    <w:p>
+      <w:pPr>
+        <w:pStyle w:val="Code"/>
+      </w:pPr>
+      <w:r>
+        <w:t xml:space="preserve">      - image: </w:t>
+      </w:r>
+      <w:proofErr w:type="spellStart"/>
+      <w:r>
+        <w:t>storaxdev</w:t>
+      </w:r>
+      <w:proofErr w:type="spellEnd"/>
+      <w:r>
+        <w:t>/kubedoom:0.5.0</w:t>
+      </w:r>
+    </w:p>
+    <w:p>
+      <w:pPr>
+        <w:pStyle w:val="Code"/>
+      </w:pPr>
+      <w:r>
+        <w:t xml:space="preserve">        name: </w:t>
+      </w:r>
+      <w:proofErr w:type="spellStart"/>
+      <w:r>
+        <w:t>kubedoom</w:t>
+      </w:r>
+      <w:proofErr w:type="spellEnd"/>
+    </w:p>
+    <w:p>
+      <w:pPr>
+        <w:pStyle w:val="Code"/>
+      </w:pPr>
+      <w:r>
+        <w:t xml:space="preserve">        ports:</w:t>
+      </w:r>
+    </w:p>
+    <w:p>
+      <w:pPr>
+        <w:pStyle w:val="Code"/>
+      </w:pPr>
+      <w:r>
+        <w:t xml:space="preserve">        - name: </w:t>
+      </w:r>
+      <w:proofErr w:type="spellStart"/>
+      <w:r>
+        <w:t>vnc</w:t>
+      </w:r>
+      <w:proofErr w:type="spellEnd"/>
+    </w:p>
+    <w:p>
+      <w:pPr>
+        <w:pStyle w:val="Code"/>
+      </w:pPr>
+      <w:r>
+        <w:t xml:space="preserve">          </w:t>
+      </w:r>
+      <w:proofErr w:type="spellStart"/>
+      <w:r>
+        <w:t>containerPort</w:t>
+      </w:r>
+      <w:proofErr w:type="spellEnd"/>
+      <w:r>
+        <w:t>: 5900</w:t>
+      </w:r>
+    </w:p>
+    <w:p>
+      <w:pPr>
+        <w:pStyle w:val="Code"/>
+      </w:pPr>
+      <w:r>
+        <w:t xml:space="preserve">          protocol: TCP</w:t>
+      </w:r>
+    </w:p>
+    <w:p/>
+    <w:p>
+      <w:pPr>
+        <w:pStyle w:val="Heading2"/>
+      </w:pPr>
+      <w:bookmarkStart w:id="13" w:name="_Toc82774840"/>
+      <w:r>
+        <w:rPr>
+          <w:lang w:val="ru-RU"/>
+        </w:rPr>
+        <w:t>Создание</w:t>
+      </w:r>
+      <w:r>
+        <w:t xml:space="preserve"> </w:t>
+      </w:r>
+      <w:proofErr w:type="spellStart"/>
+      <w:r>
+        <w:t>manifest</w:t>
+      </w:r>
+      <w:r>
+        <w:t>.yml</w:t>
+      </w:r>
+      <w:bookmarkEnd w:id="13"/>
+      <w:proofErr w:type="spellEnd"/>
+    </w:p>
+    <w:p>
+      <w:pPr>
+        <w:pStyle w:val="Code"/>
+      </w:pPr>
+      <w:proofErr w:type="spellStart"/>
+      <w:r>
+        <w:t>apiVersion</w:t>
+      </w:r>
+      <w:proofErr w:type="spellEnd"/>
+      <w:r>
+        <w:t>: v1</w:t>
+      </w:r>
+    </w:p>
+    <w:p>
+      <w:pPr>
+        <w:pStyle w:val="Code"/>
+      </w:pPr>
+      <w:r>
+        <w:t xml:space="preserve">kind: </w:t>
+      </w:r>
+      <w:proofErr w:type="spellStart"/>
+      <w:r>
+        <w:t>ServiceAccount</w:t>
+      </w:r>
+      <w:proofErr w:type="spellEnd"/>
+    </w:p>
+    <w:p>
+      <w:pPr>
+        <w:pStyle w:val="Code"/>
+      </w:pPr>
+      <w:r>
+        <w:t>metadata:</w:t>
+      </w:r>
+    </w:p>
+    <w:p>
+      <w:pPr>
+        <w:pStyle w:val="Code"/>
+      </w:pPr>
+      <w:r>
+        <w:t xml:space="preserve">  name: </w:t>
+      </w:r>
+      <w:proofErr w:type="spellStart"/>
+      <w:r>
+        <w:t>kubedoom</w:t>
+      </w:r>
+      <w:proofErr w:type="spellEnd"/>
+    </w:p>
+    <w:p>
+      <w:pPr>
+        <w:pStyle w:val="Code"/>
+      </w:pPr>
+      <w:r>
+        <w:t xml:space="preserve">  namespace: </w:t>
+      </w:r>
+      <w:proofErr w:type="spellStart"/>
+      <w:r>
+        <w:t>kubedoom</w:t>
+      </w:r>
+      <w:proofErr w:type="spellEnd"/>
+    </w:p>
+    <w:p>
+      <w:pPr>
+        <w:pStyle w:val="Code"/>
+      </w:pPr>
+      <w:proofErr w:type="spellStart"/>
+      <w:r>
+        <w:t>apiVersion</w:t>
+      </w:r>
+      <w:proofErr w:type="spellEnd"/>
+      <w:r>
+        <w:t>: rbac.authorization.k8s.io/v1</w:t>
+      </w:r>
+    </w:p>
+    <w:p>
+      <w:pPr>
+        <w:pStyle w:val="Code"/>
+      </w:pPr>
+      <w:r>
+        <w:t xml:space="preserve">kind: </w:t>
+      </w:r>
+      <w:proofErr w:type="spellStart"/>
+      <w:r>
+        <w:t>ClusterRoleBinding</w:t>
+      </w:r>
+      <w:proofErr w:type="spellEnd"/>
+    </w:p>
+    <w:p>
+      <w:pPr>
+        <w:pStyle w:val="Code"/>
+      </w:pPr>
+      <w:r>
+        <w:t>metadata:</w:t>
+      </w:r>
+    </w:p>
+    <w:p>
+      <w:pPr>
+        <w:pStyle w:val="Code"/>
+      </w:pPr>
+      <w:r>
+        <w:t xml:space="preserve">  name: </w:t>
+      </w:r>
+      <w:proofErr w:type="spellStart"/>
+      <w:r>
+        <w:t>kubedoom</w:t>
+      </w:r>
+      <w:proofErr w:type="spellEnd"/>
+    </w:p>
+    <w:p>
+      <w:pPr>
+        <w:pStyle w:val="Code"/>
+      </w:pPr>
+      <w:proofErr w:type="spellStart"/>
+      <w:r>
+        <w:t>roleRef</w:t>
+      </w:r>
+      <w:proofErr w:type="spellEnd"/>
+      <w:r>
+        <w:t>:</w:t>
+      </w:r>
+    </w:p>
+    <w:p>
+      <w:pPr>
+        <w:pStyle w:val="Code"/>
+      </w:pPr>
+      <w:r>
+        <w:t xml:space="preserve">  </w:t>
+      </w:r>
+      <w:proofErr w:type="spellStart"/>
+      <w:r>
+        <w:t>apiGroup</w:t>
+      </w:r>
+      <w:proofErr w:type="spellEnd"/>
+      <w:r>
+        <w:t>: rbac.authorization.k8s.io</w:t>
+      </w:r>
+    </w:p>
+    <w:p>
+      <w:pPr>
+        <w:pStyle w:val="Code"/>
+      </w:pPr>
+      <w:r>
+        <w:t xml:space="preserve">  kind: </w:t>
+      </w:r>
+      <w:proofErr w:type="spellStart"/>
+      <w:r>
+        <w:t>ClusterRole</w:t>
+      </w:r>
+      <w:proofErr w:type="spellEnd"/>
+    </w:p>
+    <w:p>
+      <w:pPr>
+        <w:pStyle w:val="Code"/>
+      </w:pPr>
+      <w:r>
+        <w:t xml:space="preserve">  name: cluster-admin</w:t>
+      </w:r>
+    </w:p>
+    <w:p>
+      <w:pPr>
+        <w:pStyle w:val="Code"/>
+      </w:pPr>
+      <w:r>
+        <w:t>subjects:</w:t>
+      </w:r>
+    </w:p>
+    <w:p>
+      <w:pPr>
+        <w:pStyle w:val="Code"/>
+      </w:pPr>
+      <w:r>
+        <w:t xml:space="preserve">  - kind: </w:t>
+      </w:r>
+      <w:proofErr w:type="spellStart"/>
+      <w:r>
+        <w:t>ServiceAccount</w:t>
+      </w:r>
+      <w:proofErr w:type="spellEnd"/>
+    </w:p>
+    <w:p>
+      <w:pPr>
+        <w:pStyle w:val="Code"/>
+      </w:pPr>
+      <w:r>
+        <w:t xml:space="preserve">    name: </w:t>
+      </w:r>
+      <w:proofErr w:type="spellStart"/>
+      <w:r>
+        <w:t>kubedoom</w:t>
+      </w:r>
+      <w:proofErr w:type="spellEnd"/>
+    </w:p>
+    <w:p>
+      <w:pPr>
+        <w:pStyle w:val="Code"/>
+      </w:pPr>
+      <w:r>
+        <w:t xml:space="preserve">    namespace: </w:t>
+      </w:r>
+      <w:proofErr w:type="spellStart"/>
+      <w:r>
+        <w:t>kubedoom</w:t>
+      </w:r>
+      <w:proofErr w:type="spellEnd"/>
+    </w:p>
+    <w:p/>
+    <w:p/>
+    <w:p>
+      <w:pPr>
+        <w:pStyle w:val="Heading2"/>
+      </w:pPr>
+      <w:bookmarkStart w:id="14" w:name="_Toc82774841"/>
+      <w:proofErr w:type="spellStart"/>
+      <w:r>
         <w:t>kubectl</w:t>
       </w:r>
       <w:proofErr w:type="spellEnd"/>
       <w:r>
+        <w:t xml:space="preserve"> config set-context --current --namespace=</w:t>
+      </w:r>
+      <w:proofErr w:type="spellStart"/>
+      <w:r>
+        <w:t>kubedoom</w:t>
+      </w:r>
+      <w:bookmarkEnd w:id="14"/>
+      <w:proofErr w:type="spellEnd"/>
+    </w:p>
+    <w:p>
+      <w:pPr>
+        <w:pStyle w:val="Code"/>
+      </w:pPr>
+      <w:proofErr w:type="spellStart"/>
+      <w:r>
+        <w:t>kubectl</w:t>
+      </w:r>
+      <w:proofErr w:type="spellEnd"/>
+      <w:r>
+        <w:t xml:space="preserve"> config set-context --current --namespace=</w:t>
+      </w:r>
+      <w:proofErr w:type="spellStart"/>
+      <w:r>
+        <w:t>kubedoom</w:t>
+      </w:r>
+      <w:proofErr w:type="spellEnd"/>
+    </w:p>
+    <w:p/>
+    <w:p>
+      <w:pPr>
+        <w:pStyle w:val="Heading2"/>
+      </w:pPr>
+      <w:bookmarkStart w:id="15" w:name="_Toc82774842"/>
+      <w:r>
+        <w:rPr>
+          <w:lang w:val="ru-RU"/>
+        </w:rPr>
+        <w:t>Запуск</w:t>
+      </w:r>
+      <w:r>
         <w:t xml:space="preserve"> </w:t>
       </w:r>
       <w:r>
-        <w:t>get namespace</w:t>
-      </w:r>
+        <w:rPr>
+          <w:lang w:val="ru-RU"/>
+        </w:rPr>
+        <w:t>на</w:t>
+      </w:r>
+      <w:r>
+        <w:t xml:space="preserve"> </w:t>
+      </w:r>
+      <w:r>
+        <w:rPr>
+          <w:lang w:val="ru-RU"/>
+        </w:rPr>
+        <w:t>кластере</w:t>
+      </w:r>
+      <w:bookmarkEnd w:id="15"/>
+    </w:p>
+    <w:p>
+      <w:pPr>
+        <w:pStyle w:val="Code"/>
+      </w:pPr>
+      <w:proofErr w:type="spellStart"/>
+      <w:r>
+        <w:t>kubectl</w:t>
+      </w:r>
+      <w:proofErr w:type="spellEnd"/>
+      <w:r>
+        <w:t xml:space="preserve"> </w:t>
+      </w:r>
+      <w:r>
+        <w:t xml:space="preserve">apply -f </w:t>
+      </w:r>
+      <w:proofErr w:type="spellStart"/>
+      <w:r>
+        <w:t>deployment.yml</w:t>
+      </w:r>
+      <w:proofErr w:type="spellEnd"/>
     </w:p>
     <w:p>
       <w:r>
@@ -6092,10 +7328,10 @@
           <w:noProof/>
         </w:rPr>
         <w:drawing>
-          <wp:inline distT="0" distB="0" distL="0" distR="0" wp14:anchorId="346B4704" wp14:editId="12902C03">
-            <wp:extent cx="4115011" cy="1778091"/>
-            <wp:effectExtent l="0" t="0" r="0" b="0"/>
-            <wp:docPr id="30" name="Picture 30"/>
+          <wp:inline distT="0" distB="0" distL="0" distR="0" wp14:anchorId="755E94F6" wp14:editId="1BCBA143">
+            <wp:extent cx="6332220" cy="930910"/>
+            <wp:effectExtent l="0" t="0" r="0" b="2540"/>
+            <wp:docPr id="31" name="Picture 31"/>
             <wp:cNvGraphicFramePr>
               <a:graphicFrameLocks xmlns:a="http://schemas.openxmlformats.org/drawingml/2006/main" noChangeAspect="1"/>
             </wp:cNvGraphicFramePr>
@@ -6115,7 +7351,7 @@
                   <pic:spPr>
                     <a:xfrm>
                       <a:off x="0" y="0"/>
-                      <a:ext cx="4115011" cy="1778091"/>
+                      <a:ext cx="6332220" cy="930910"/>
                     </a:xfrm>
                     <a:prstGeom prst="rect">
                       <a:avLst/>
@@ -6128,706 +7364,21 @@
         </w:drawing>
       </w:r>
     </w:p>
-    <w:p/>
-    <w:p>
-      <w:pPr>
-        <w:pStyle w:val="Heading1"/>
-      </w:pPr>
-      <w:bookmarkStart w:id="12" w:name="_Toc82628789"/>
-      <w:r>
-        <w:rPr>
-          <w:lang w:val="ru-RU"/>
-        </w:rPr>
-        <w:t>Создание</w:t>
-      </w:r>
-      <w:r>
-        <w:t xml:space="preserve"> </w:t>
-      </w:r>
-      <w:proofErr w:type="spellStart"/>
-      <w:r>
-        <w:t>deployment.yml</w:t>
-      </w:r>
-      <w:bookmarkEnd w:id="12"/>
-      <w:proofErr w:type="spellEnd"/>
-    </w:p>
     <w:p>
       <w:pPr>
         <w:pStyle w:val="Code"/>
       </w:pPr>
       <w:proofErr w:type="spellStart"/>
       <w:r>
-        <w:t>apiVersion</w:t>
-      </w:r>
-      <w:proofErr w:type="spellEnd"/>
-      <w:r>
-        <w:t>: apps/v1</w:t>
-      </w:r>
-    </w:p>
-    <w:p>
-      <w:pPr>
-        <w:pStyle w:val="Code"/>
-      </w:pPr>
-      <w:r>
-        <w:t>kind: Deployment</w:t>
-      </w:r>
-    </w:p>
-    <w:p>
-      <w:pPr>
-        <w:pStyle w:val="Code"/>
-      </w:pPr>
-      <w:r>
-        <w:t>metadata:</w:t>
-      </w:r>
-    </w:p>
-    <w:p>
-      <w:pPr>
-        <w:pStyle w:val="Code"/>
-      </w:pPr>
-      <w:r>
-        <w:t xml:space="preserve">  labels:</w:t>
-      </w:r>
-    </w:p>
-    <w:p>
-      <w:pPr>
-        <w:pStyle w:val="Code"/>
-      </w:pPr>
-      <w:r>
-        <w:t xml:space="preserve">    app: </w:t>
-      </w:r>
-      <w:proofErr w:type="spellStart"/>
-      <w:r>
-        <w:t>kubedoom</w:t>
-      </w:r>
-      <w:proofErr w:type="spellEnd"/>
-    </w:p>
-    <w:p>
-      <w:pPr>
-        <w:pStyle w:val="Code"/>
-      </w:pPr>
-      <w:r>
-        <w:t xml:space="preserve">  name: </w:t>
-      </w:r>
-      <w:proofErr w:type="spellStart"/>
-      <w:r>
-        <w:t>kubedoom</w:t>
-      </w:r>
-      <w:proofErr w:type="spellEnd"/>
-    </w:p>
-    <w:p>
-      <w:pPr>
-        <w:pStyle w:val="Code"/>
-      </w:pPr>
-      <w:r>
-        <w:t xml:space="preserve">  namespace: </w:t>
-      </w:r>
-      <w:proofErr w:type="spellStart"/>
-      <w:r>
-        <w:t>kubedoom</w:t>
-      </w:r>
-      <w:proofErr w:type="spellEnd"/>
-    </w:p>
-    <w:p>
-      <w:pPr>
-        <w:pStyle w:val="Code"/>
-      </w:pPr>
-      <w:r>
-        <w:t>spec:</w:t>
-      </w:r>
-    </w:p>
-    <w:p>
-      <w:pPr>
-        <w:pStyle w:val="Code"/>
-      </w:pPr>
-      <w:r>
-        <w:t xml:space="preserve">  replicas: 1</w:t>
-      </w:r>
-    </w:p>
-    <w:p>
-      <w:pPr>
-        <w:pStyle w:val="Code"/>
-      </w:pPr>
-      <w:r>
-        <w:t xml:space="preserve">  strategy:</w:t>
-      </w:r>
-    </w:p>
-    <w:p>
-      <w:pPr>
-        <w:pStyle w:val="Code"/>
-      </w:pPr>
-      <w:r>
-        <w:t xml:space="preserve">    type: </w:t>
-      </w:r>
-      <w:proofErr w:type="spellStart"/>
-      <w:r>
-        <w:t>RollingUpdate</w:t>
-      </w:r>
-      <w:proofErr w:type="spellEnd"/>
-    </w:p>
-    <w:p>
-      <w:pPr>
-        <w:pStyle w:val="Code"/>
-      </w:pPr>
-      <w:r>
-        <w:t xml:space="preserve">    </w:t>
-      </w:r>
-      <w:proofErr w:type="spellStart"/>
-      <w:r>
-        <w:t>rollingUpdate</w:t>
-      </w:r>
-      <w:proofErr w:type="spellEnd"/>
-      <w:r>
-        <w:t>:</w:t>
-      </w:r>
-    </w:p>
-    <w:p>
-      <w:pPr>
-        <w:pStyle w:val="Code"/>
-      </w:pPr>
-      <w:r>
-        <w:t xml:space="preserve">      </w:t>
-      </w:r>
-      <w:proofErr w:type="spellStart"/>
-      <w:r>
-        <w:t>maxSurge</w:t>
-      </w:r>
-      <w:proofErr w:type="spellEnd"/>
-      <w:r>
-        <w:t>: 0</w:t>
-      </w:r>
-    </w:p>
-    <w:p>
-      <w:pPr>
-        <w:pStyle w:val="Code"/>
-      </w:pPr>
-      <w:r>
-        <w:t xml:space="preserve">      </w:t>
-      </w:r>
-      <w:proofErr w:type="spellStart"/>
-      <w:r>
-        <w:t>maxUnavailable</w:t>
-      </w:r>
-      <w:proofErr w:type="spellEnd"/>
-      <w:r>
-        <w:t>: 1</w:t>
-      </w:r>
-    </w:p>
-    <w:p>
-      <w:pPr>
-        <w:pStyle w:val="Code"/>
-      </w:pPr>
-      <w:r>
-        <w:t xml:space="preserve">  selector:</w:t>
-      </w:r>
-    </w:p>
-    <w:p>
-      <w:pPr>
-        <w:pStyle w:val="Code"/>
-      </w:pPr>
-      <w:r>
-        <w:t xml:space="preserve">    </w:t>
-      </w:r>
-      <w:proofErr w:type="spellStart"/>
-      <w:r>
-        <w:t>matchLabels</w:t>
-      </w:r>
-      <w:proofErr w:type="spellEnd"/>
-      <w:r>
-        <w:t>:</w:t>
-      </w:r>
-    </w:p>
-    <w:p>
-      <w:pPr>
-        <w:pStyle w:val="Code"/>
-      </w:pPr>
-      <w:r>
-        <w:t xml:space="preserve">      app: </w:t>
-      </w:r>
-      <w:proofErr w:type="spellStart"/>
-      <w:r>
-        <w:t>kubedoom</w:t>
-      </w:r>
-      <w:proofErr w:type="spellEnd"/>
-    </w:p>
-    <w:p>
-      <w:pPr>
-        <w:pStyle w:val="Code"/>
-      </w:pPr>
-      <w:r>
-        <w:t xml:space="preserve">  template:</w:t>
-      </w:r>
-    </w:p>
-    <w:p>
-      <w:pPr>
-        <w:pStyle w:val="Code"/>
-      </w:pPr>
-      <w:r>
-        <w:t xml:space="preserve">    metadata:</w:t>
-      </w:r>
-    </w:p>
-    <w:p>
-      <w:pPr>
-        <w:pStyle w:val="Code"/>
-      </w:pPr>
-      <w:r>
-        <w:t xml:space="preserve">      labels:</w:t>
-      </w:r>
-    </w:p>
-    <w:p>
-      <w:pPr>
-        <w:pStyle w:val="Code"/>
-      </w:pPr>
-      <w:r>
-        <w:t xml:space="preserve">        app: </w:t>
-      </w:r>
-      <w:proofErr w:type="spellStart"/>
-      <w:r>
-        <w:t>kubedoom</w:t>
-      </w:r>
-      <w:proofErr w:type="spellEnd"/>
-    </w:p>
-    <w:p>
-      <w:pPr>
-        <w:pStyle w:val="Code"/>
-      </w:pPr>
-      <w:r>
-        <w:t xml:space="preserve">    spec:</w:t>
-      </w:r>
-    </w:p>
-    <w:p>
-      <w:pPr>
-        <w:pStyle w:val="Code"/>
-      </w:pPr>
-      <w:r>
-        <w:t xml:space="preserve">      </w:t>
-      </w:r>
-      <w:proofErr w:type="spellStart"/>
-      <w:r>
-        <w:t>hostNetwork</w:t>
-      </w:r>
-      <w:proofErr w:type="spellEnd"/>
-      <w:r>
-        <w:t>: true</w:t>
-      </w:r>
-    </w:p>
-    <w:p>
-      <w:pPr>
-        <w:pStyle w:val="Code"/>
-      </w:pPr>
-      <w:r>
-        <w:t xml:space="preserve">      </w:t>
-      </w:r>
-      <w:proofErr w:type="spellStart"/>
-      <w:r>
-        <w:t>serviceAccountName</w:t>
-      </w:r>
-      <w:proofErr w:type="spellEnd"/>
-      <w:r>
-        <w:t xml:space="preserve">: </w:t>
-      </w:r>
-      <w:proofErr w:type="spellStart"/>
-      <w:r>
-        <w:t>kubedoom</w:t>
-      </w:r>
-      <w:proofErr w:type="spellEnd"/>
-    </w:p>
-    <w:p>
-      <w:pPr>
-        <w:pStyle w:val="Code"/>
-      </w:pPr>
-      <w:r>
-        <w:t xml:space="preserve">      containers:</w:t>
-      </w:r>
-    </w:p>
-    <w:p>
-      <w:pPr>
-        <w:pStyle w:val="Code"/>
-      </w:pPr>
-      <w:r>
-        <w:t xml:space="preserve">      - image: </w:t>
-      </w:r>
-      <w:proofErr w:type="spellStart"/>
-      <w:r>
-        <w:t>storaxdev</w:t>
-      </w:r>
-      <w:proofErr w:type="spellEnd"/>
-      <w:r>
-        <w:t>/kubedoom:0.5.0</w:t>
-      </w:r>
-    </w:p>
-    <w:p>
-      <w:pPr>
-        <w:pStyle w:val="Code"/>
-      </w:pPr>
-      <w:r>
-        <w:t xml:space="preserve">        name: </w:t>
-      </w:r>
-      <w:proofErr w:type="spellStart"/>
-      <w:r>
-        <w:t>kubedoom</w:t>
-      </w:r>
-      <w:proofErr w:type="spellEnd"/>
-    </w:p>
-    <w:p>
-      <w:pPr>
-        <w:pStyle w:val="Code"/>
-      </w:pPr>
-      <w:r>
-        <w:t xml:space="preserve">        ports:</w:t>
-      </w:r>
-    </w:p>
-    <w:p>
-      <w:pPr>
-        <w:pStyle w:val="Code"/>
-      </w:pPr>
-      <w:r>
-        <w:t xml:space="preserve">        - name: </w:t>
-      </w:r>
-      <w:proofErr w:type="spellStart"/>
-      <w:r>
-        <w:t>vnc</w:t>
-      </w:r>
-      <w:proofErr w:type="spellEnd"/>
-    </w:p>
-    <w:p>
-      <w:pPr>
-        <w:pStyle w:val="Code"/>
-      </w:pPr>
-      <w:r>
-        <w:t xml:space="preserve">          </w:t>
-      </w:r>
-      <w:proofErr w:type="spellStart"/>
-      <w:r>
-        <w:t>containerPort</w:t>
-      </w:r>
-      <w:proofErr w:type="spellEnd"/>
-      <w:r>
-        <w:t>: 5900</w:t>
-      </w:r>
-    </w:p>
-    <w:p>
-      <w:pPr>
-        <w:pStyle w:val="Code"/>
-      </w:pPr>
-      <w:r>
-        <w:t xml:space="preserve">          protocol: TCP</w:t>
-      </w:r>
-    </w:p>
-    <w:p/>
-    <w:p>
-      <w:pPr>
-        <w:pStyle w:val="Heading1"/>
-      </w:pPr>
-      <w:bookmarkStart w:id="13" w:name="_Toc82628790"/>
-      <w:r>
-        <w:rPr>
-          <w:lang w:val="ru-RU"/>
-        </w:rPr>
-        <w:t>Создание</w:t>
-      </w:r>
-      <w:r>
-        <w:t xml:space="preserve"> </w:t>
-      </w:r>
-      <w:proofErr w:type="spellStart"/>
-      <w:r>
-        <w:t>manifest</w:t>
-      </w:r>
-      <w:r>
-        <w:t>.yml</w:t>
-      </w:r>
-      <w:bookmarkEnd w:id="13"/>
-      <w:proofErr w:type="spellEnd"/>
-    </w:p>
-    <w:p>
-      <w:pPr>
-        <w:pStyle w:val="Code"/>
-      </w:pPr>
-      <w:proofErr w:type="spellStart"/>
-      <w:r>
-        <w:t>apiVersion</w:t>
-      </w:r>
-      <w:proofErr w:type="spellEnd"/>
-      <w:r>
-        <w:t>: v1</w:t>
-      </w:r>
-    </w:p>
-    <w:p>
-      <w:pPr>
-        <w:pStyle w:val="Code"/>
-      </w:pPr>
-      <w:r>
-        <w:t xml:space="preserve">kind: </w:t>
-      </w:r>
-      <w:proofErr w:type="spellStart"/>
-      <w:r>
-        <w:t>ServiceAccount</w:t>
-      </w:r>
-      <w:proofErr w:type="spellEnd"/>
-    </w:p>
-    <w:p>
-      <w:pPr>
-        <w:pStyle w:val="Code"/>
-      </w:pPr>
-      <w:r>
-        <w:t>metadata:</w:t>
-      </w:r>
-    </w:p>
-    <w:p>
-      <w:pPr>
-        <w:pStyle w:val="Code"/>
-      </w:pPr>
-      <w:r>
-        <w:t xml:space="preserve">  name: </w:t>
-      </w:r>
-      <w:proofErr w:type="spellStart"/>
-      <w:r>
-        <w:t>kubedoom</w:t>
-      </w:r>
-      <w:proofErr w:type="spellEnd"/>
-    </w:p>
-    <w:p>
-      <w:pPr>
-        <w:pStyle w:val="Code"/>
-      </w:pPr>
-      <w:r>
-        <w:t xml:space="preserve">  namespace: </w:t>
-      </w:r>
-      <w:proofErr w:type="spellStart"/>
-      <w:r>
-        <w:t>kubedoom</w:t>
-      </w:r>
-      <w:proofErr w:type="spellEnd"/>
-    </w:p>
-    <w:p>
-      <w:pPr>
-        <w:pStyle w:val="Code"/>
-      </w:pPr>
-      <w:proofErr w:type="spellStart"/>
-      <w:r>
-        <w:t>apiVersion</w:t>
-      </w:r>
-      <w:proofErr w:type="spellEnd"/>
-      <w:r>
-        <w:t>: rbac.authorization.k8s.io/v1</w:t>
-      </w:r>
-    </w:p>
-    <w:p>
-      <w:pPr>
-        <w:pStyle w:val="Code"/>
-      </w:pPr>
-      <w:r>
-        <w:t xml:space="preserve">kind: </w:t>
-      </w:r>
-      <w:proofErr w:type="spellStart"/>
-      <w:r>
-        <w:t>ClusterRoleBinding</w:t>
-      </w:r>
-      <w:proofErr w:type="spellEnd"/>
-    </w:p>
-    <w:p>
-      <w:pPr>
-        <w:pStyle w:val="Code"/>
-      </w:pPr>
-      <w:r>
-        <w:t>metadata:</w:t>
-      </w:r>
-    </w:p>
-    <w:p>
-      <w:pPr>
-        <w:pStyle w:val="Code"/>
-      </w:pPr>
-      <w:r>
-        <w:t xml:space="preserve">  name: </w:t>
-      </w:r>
-      <w:proofErr w:type="spellStart"/>
-      <w:r>
-        <w:t>kubedoom</w:t>
-      </w:r>
-      <w:proofErr w:type="spellEnd"/>
-    </w:p>
-    <w:p>
-      <w:pPr>
-        <w:pStyle w:val="Code"/>
-      </w:pPr>
-      <w:proofErr w:type="spellStart"/>
-      <w:r>
-        <w:t>roleRef</w:t>
-      </w:r>
-      <w:proofErr w:type="spellEnd"/>
-      <w:r>
-        <w:t>:</w:t>
-      </w:r>
-    </w:p>
-    <w:p>
-      <w:pPr>
-        <w:pStyle w:val="Code"/>
-      </w:pPr>
-      <w:r>
-        <w:t xml:space="preserve">  </w:t>
-      </w:r>
-      <w:proofErr w:type="spellStart"/>
-      <w:r>
-        <w:t>apiGroup</w:t>
-      </w:r>
-      <w:proofErr w:type="spellEnd"/>
-      <w:r>
-        <w:t>: rbac.authorization.k8s.io</w:t>
-      </w:r>
-    </w:p>
-    <w:p>
-      <w:pPr>
-        <w:pStyle w:val="Code"/>
-      </w:pPr>
-      <w:r>
-        <w:t xml:space="preserve">  kind: </w:t>
-      </w:r>
-      <w:proofErr w:type="spellStart"/>
-      <w:r>
-        <w:t>ClusterRole</w:t>
-      </w:r>
-      <w:proofErr w:type="spellEnd"/>
-    </w:p>
-    <w:p>
-      <w:pPr>
-        <w:pStyle w:val="Code"/>
-      </w:pPr>
-      <w:r>
-        <w:t xml:space="preserve">  name: cluster-admin</w:t>
-      </w:r>
-    </w:p>
-    <w:p>
-      <w:pPr>
-        <w:pStyle w:val="Code"/>
-      </w:pPr>
-      <w:r>
-        <w:t>subjects:</w:t>
-      </w:r>
-    </w:p>
-    <w:p>
-      <w:pPr>
-        <w:pStyle w:val="Code"/>
-      </w:pPr>
-      <w:r>
-        <w:t xml:space="preserve">  - kind: </w:t>
-      </w:r>
-      <w:proofErr w:type="spellStart"/>
-      <w:r>
-        <w:t>ServiceAccount</w:t>
-      </w:r>
-      <w:proofErr w:type="spellEnd"/>
-    </w:p>
-    <w:p>
-      <w:pPr>
-        <w:pStyle w:val="Code"/>
-      </w:pPr>
-      <w:r>
-        <w:t xml:space="preserve">    name: </w:t>
-      </w:r>
-      <w:proofErr w:type="spellStart"/>
-      <w:r>
-        <w:t>kubedoom</w:t>
-      </w:r>
-      <w:proofErr w:type="spellEnd"/>
-    </w:p>
-    <w:p>
-      <w:pPr>
-        <w:pStyle w:val="Code"/>
-      </w:pPr>
-      <w:r>
-        <w:t xml:space="preserve">    namespace: </w:t>
-      </w:r>
-      <w:proofErr w:type="spellStart"/>
-      <w:r>
-        <w:t>kubedoom</w:t>
-      </w:r>
-      <w:proofErr w:type="spellEnd"/>
-    </w:p>
-    <w:p>
-      <w:pPr>
-        <w:rPr>
-          <w:lang w:val="ru-RU"/>
-        </w:rPr>
-      </w:pPr>
-    </w:p>
-    <w:p/>
-    <w:p>
-      <w:pPr>
-        <w:pStyle w:val="Heading1"/>
-      </w:pPr>
-      <w:bookmarkStart w:id="14" w:name="_Toc82628791"/>
-      <w:proofErr w:type="spellStart"/>
-      <w:r>
         <w:t>kubectl</w:t>
       </w:r>
       <w:proofErr w:type="spellEnd"/>
       <w:r>
-        <w:t xml:space="preserve"> config set-context --current --namespace=</w:t>
-      </w:r>
-      <w:proofErr w:type="spellStart"/>
-      <w:r>
-        <w:t>kubedoom</w:t>
-      </w:r>
-      <w:bookmarkEnd w:id="14"/>
-      <w:proofErr w:type="spellEnd"/>
-    </w:p>
-    <w:p>
-      <w:pPr>
-        <w:pStyle w:val="Code"/>
-      </w:pPr>
-      <w:proofErr w:type="spellStart"/>
-      <w:r>
-        <w:t>kubectl</w:t>
-      </w:r>
-      <w:proofErr w:type="spellEnd"/>
-      <w:r>
-        <w:t xml:space="preserve"> config set-context --current --namespace=</w:t>
-      </w:r>
-      <w:proofErr w:type="spellStart"/>
-      <w:r>
-        <w:t>kubedoom</w:t>
-      </w:r>
-      <w:proofErr w:type="spellEnd"/>
-    </w:p>
-    <w:p/>
-    <w:p>
-      <w:pPr>
-        <w:pStyle w:val="Heading1"/>
-        <w:rPr>
-          <w:lang w:val="ru-RU"/>
-        </w:rPr>
-      </w:pPr>
-      <w:bookmarkStart w:id="15" w:name="_Toc82628792"/>
-      <w:r>
-        <w:rPr>
-          <w:lang w:val="ru-RU"/>
-        </w:rPr>
-        <w:t xml:space="preserve">Запуск </w:t>
-      </w:r>
-      <w:r>
-        <w:rPr>
-          <w:lang w:val="ru-RU"/>
-        </w:rPr>
-        <w:t>на кластере</w:t>
-      </w:r>
-      <w:bookmarkEnd w:id="15"/>
-    </w:p>
-    <w:p>
-      <w:pPr>
-        <w:pStyle w:val="Code"/>
-      </w:pPr>
-      <w:proofErr w:type="spellStart"/>
-      <w:r>
-        <w:t>kubectl</w:t>
-      </w:r>
-      <w:proofErr w:type="spellEnd"/>
-      <w:r>
-        <w:t xml:space="preserve"> </w:t>
-      </w:r>
-      <w:r>
-        <w:t xml:space="preserve">apply -f </w:t>
-      </w:r>
-      <w:proofErr w:type="spellStart"/>
-      <w:r>
-        <w:t>deployment.yml</w:t>
+        <w:t xml:space="preserve"> apply -f </w:t>
+      </w:r>
+      <w:proofErr w:type="spellStart"/>
+      <w:r>
+        <w:t>manifest.yml</w:t>
       </w:r>
       <w:proofErr w:type="spellEnd"/>
     </w:p>
@@ -6837,10 +7388,10 @@
           <w:noProof/>
         </w:rPr>
         <w:drawing>
-          <wp:inline distT="0" distB="0" distL="0" distR="0" wp14:anchorId="755E94F6" wp14:editId="1BCBA143">
-            <wp:extent cx="6332220" cy="930910"/>
-            <wp:effectExtent l="0" t="0" r="0" b="2540"/>
-            <wp:docPr id="31" name="Picture 31"/>
+          <wp:inline distT="0" distB="0" distL="0" distR="0" wp14:anchorId="5475F6A5" wp14:editId="71B75089">
+            <wp:extent cx="6332220" cy="1099185"/>
+            <wp:effectExtent l="0" t="0" r="0" b="5715"/>
+            <wp:docPr id="32" name="Picture 32"/>
             <wp:cNvGraphicFramePr>
               <a:graphicFrameLocks xmlns:a="http://schemas.openxmlformats.org/drawingml/2006/main" noChangeAspect="1"/>
             </wp:cNvGraphicFramePr>
@@ -6860,7 +7411,7 @@
                   <pic:spPr>
                     <a:xfrm>
                       <a:off x="0" y="0"/>
-                      <a:ext cx="6332220" cy="930910"/>
+                      <a:ext cx="6332220" cy="1099185"/>
                     </a:xfrm>
                     <a:prstGeom prst="rect">
                       <a:avLst/>
@@ -6873,6 +7424,7 @@
         </w:drawing>
       </w:r>
     </w:p>
+    <w:p/>
     <w:p>
       <w:pPr>
         <w:pStyle w:val="Code"/>
@@ -6883,13 +7435,14 @@
       </w:r>
       <w:proofErr w:type="spellEnd"/>
       <w:r>
-        <w:t xml:space="preserve"> apply -f </w:t>
-      </w:r>
-      <w:proofErr w:type="spellStart"/>
-      <w:r>
-        <w:t>manifest.yml</w:t>
-      </w:r>
-      <w:proofErr w:type="spellEnd"/>
+        <w:t xml:space="preserve"> apply </w:t>
+      </w:r>
+      <w:r>
+        <w:t xml:space="preserve">-f </w:t>
+      </w:r>
+      <w:r>
+        <w:t>manifest/</w:t>
+      </w:r>
     </w:p>
     <w:p>
       <w:r>
@@ -6897,10 +7450,10 @@
           <w:noProof/>
         </w:rPr>
         <w:drawing>
-          <wp:inline distT="0" distB="0" distL="0" distR="0" wp14:anchorId="5475F6A5" wp14:editId="71B75089">
-            <wp:extent cx="6332220" cy="1099185"/>
-            <wp:effectExtent l="0" t="0" r="0" b="5715"/>
-            <wp:docPr id="32" name="Picture 32"/>
+          <wp:inline distT="0" distB="0" distL="0" distR="0" wp14:anchorId="23978891" wp14:editId="5126ABAC">
+            <wp:extent cx="6332220" cy="1120775"/>
+            <wp:effectExtent l="0" t="0" r="0" b="3175"/>
+            <wp:docPr id="36" name="Picture 36"/>
             <wp:cNvGraphicFramePr>
               <a:graphicFrameLocks xmlns:a="http://schemas.openxmlformats.org/drawingml/2006/main" noChangeAspect="1"/>
             </wp:cNvGraphicFramePr>
@@ -6920,7 +7473,7 @@
                   <pic:spPr>
                     <a:xfrm>
                       <a:off x="0" y="0"/>
-                      <a:ext cx="6332220" cy="1099185"/>
+                      <a:ext cx="6332220" cy="1120775"/>
                     </a:xfrm>
                     <a:prstGeom prst="rect">
                       <a:avLst/>
@@ -6936,33 +7489,48 @@
     <w:p/>
     <w:p>
       <w:pPr>
+        <w:pStyle w:val="Heading2"/>
+      </w:pPr>
+      <w:bookmarkStart w:id="16" w:name="_Toc82774843"/>
+      <w:proofErr w:type="spellStart"/>
+      <w:r>
+        <w:t>minikube</w:t>
+      </w:r>
+      <w:proofErr w:type="spellEnd"/>
+      <w:r>
+        <w:t xml:space="preserve"> dashboard</w:t>
+      </w:r>
+      <w:bookmarkEnd w:id="16"/>
+    </w:p>
+    <w:p>
+      <w:pPr>
         <w:pStyle w:val="Code"/>
       </w:pPr>
       <w:proofErr w:type="spellStart"/>
       <w:r>
-        <w:t>kubectl</w:t>
-      </w:r>
-      <w:proofErr w:type="spellEnd"/>
-      <w:r>
-        <w:t xml:space="preserve"> apply </w:t>
-      </w:r>
-      <w:r>
-        <w:t xml:space="preserve">-f </w:t>
-      </w:r>
-      <w:r>
-        <w:t>manifest/</w:t>
-      </w:r>
-    </w:p>
-    <w:p>
+        <w:t>minikube</w:t>
+      </w:r>
+      <w:proofErr w:type="spellEnd"/>
+      <w:r>
+        <w:t xml:space="preserve"> dashboard</w:t>
+      </w:r>
+    </w:p>
+    <w:p/>
+    <w:p>
+      <w:pPr>
+        <w:rPr>
+          <w:lang w:val="ru-RU"/>
+        </w:rPr>
+      </w:pPr>
       <w:r>
         <w:rPr>
           <w:noProof/>
         </w:rPr>
         <w:drawing>
-          <wp:inline distT="0" distB="0" distL="0" distR="0" wp14:anchorId="23978891" wp14:editId="5126ABAC">
-            <wp:extent cx="6332220" cy="1120775"/>
-            <wp:effectExtent l="0" t="0" r="0" b="3175"/>
-            <wp:docPr id="36" name="Picture 36"/>
+          <wp:inline distT="0" distB="0" distL="0" distR="0" wp14:anchorId="4BE27B42" wp14:editId="74CE94BD">
+            <wp:extent cx="6332220" cy="3028315"/>
+            <wp:effectExtent l="0" t="0" r="0" b="635"/>
+            <wp:docPr id="37" name="Picture 37"/>
             <wp:cNvGraphicFramePr>
               <a:graphicFrameLocks xmlns:a="http://schemas.openxmlformats.org/drawingml/2006/main" noChangeAspect="1"/>
             </wp:cNvGraphicFramePr>
@@ -6982,7 +7550,7 @@
                   <pic:spPr>
                     <a:xfrm>
                       <a:off x="0" y="0"/>
-                      <a:ext cx="6332220" cy="1120775"/>
+                      <a:ext cx="6332220" cy="3028315"/>
                     </a:xfrm>
                     <a:prstGeom prst="rect">
                       <a:avLst/>
@@ -6995,45 +7563,21 @@
         </w:drawing>
       </w:r>
     </w:p>
-    <w:p/>
-    <w:p>
-      <w:pPr>
-        <w:pStyle w:val="Heading1"/>
-      </w:pPr>
-      <w:bookmarkStart w:id="16" w:name="_Toc82628793"/>
-      <w:proofErr w:type="spellStart"/>
-      <w:r>
-        <w:t>vncviewer</w:t>
-      </w:r>
-      <w:proofErr w:type="spellEnd"/>
-      <w:r>
-        <w:t xml:space="preserve"> viewer localhost:5900</w:t>
-      </w:r>
-      <w:bookmarkEnd w:id="16"/>
-    </w:p>
-    <w:p>
-      <w:pPr>
-        <w:pStyle w:val="Code"/>
-      </w:pPr>
-      <w:proofErr w:type="spellStart"/>
-      <w:r>
-        <w:t>vncviewer</w:t>
-      </w:r>
-      <w:proofErr w:type="spellEnd"/>
-      <w:r>
-        <w:t xml:space="preserve"> viewer localhost:5900</w:t>
-      </w:r>
-    </w:p>
-    <w:p>
+    <w:p>
+      <w:pPr>
+        <w:rPr>
+          <w:lang w:val="ru-RU"/>
+        </w:rPr>
+      </w:pPr>
       <w:r>
         <w:rPr>
           <w:noProof/>
         </w:rPr>
         <w:drawing>
-          <wp:inline distT="0" distB="0" distL="0" distR="0" wp14:anchorId="2257BF9C" wp14:editId="7DD23069">
-            <wp:extent cx="6332220" cy="3228340"/>
+          <wp:inline distT="0" distB="0" distL="0" distR="0" wp14:anchorId="23A8BDED" wp14:editId="192A1401">
+            <wp:extent cx="6332220" cy="2019935"/>
             <wp:effectExtent l="0" t="0" r="0" b="0"/>
-            <wp:docPr id="44" name="Picture 44"/>
+            <wp:docPr id="40" name="Picture 40"/>
             <wp:cNvGraphicFramePr>
               <a:graphicFrameLocks xmlns:a="http://schemas.openxmlformats.org/drawingml/2006/main" noChangeAspect="1"/>
             </wp:cNvGraphicFramePr>
@@ -7053,7 +7597,7 @@
                   <pic:spPr>
                     <a:xfrm>
                       <a:off x="0" y="0"/>
-                      <a:ext cx="6332220" cy="3228340"/>
+                      <a:ext cx="6332220" cy="2019935"/>
                     </a:xfrm>
                     <a:prstGeom prst="rect">
                       <a:avLst/>
@@ -7066,38 +7610,6 @@
         </w:drawing>
       </w:r>
     </w:p>
-    <w:p/>
-    <w:p/>
-    <w:p/>
-    <w:p>
-      <w:pPr>
-        <w:pStyle w:val="Heading1"/>
-      </w:pPr>
-      <w:bookmarkStart w:id="17" w:name="_Toc82628794"/>
-      <w:proofErr w:type="spellStart"/>
-      <w:r>
-        <w:t>minikube</w:t>
-      </w:r>
-      <w:proofErr w:type="spellEnd"/>
-      <w:r>
-        <w:t xml:space="preserve"> dashboard</w:t>
-      </w:r>
-      <w:bookmarkEnd w:id="17"/>
-    </w:p>
-    <w:p>
-      <w:pPr>
-        <w:pStyle w:val="Code"/>
-      </w:pPr>
-      <w:proofErr w:type="spellStart"/>
-      <w:r>
-        <w:t>minikube</w:t>
-      </w:r>
-      <w:proofErr w:type="spellEnd"/>
-      <w:r>
-        <w:t xml:space="preserve"> dashboard</w:t>
-      </w:r>
-    </w:p>
-    <w:p/>
     <w:p>
       <w:pPr>
         <w:rPr>
@@ -7109,10 +7621,10 @@
           <w:noProof/>
         </w:rPr>
         <w:drawing>
-          <wp:inline distT="0" distB="0" distL="0" distR="0" wp14:anchorId="4BE27B42" wp14:editId="74CE94BD">
-            <wp:extent cx="6332220" cy="3028315"/>
-            <wp:effectExtent l="0" t="0" r="0" b="635"/>
-            <wp:docPr id="37" name="Picture 37"/>
+          <wp:inline distT="0" distB="0" distL="0" distR="0" wp14:anchorId="7212C5F5" wp14:editId="1BAB7D19">
+            <wp:extent cx="6332220" cy="2583180"/>
+            <wp:effectExtent l="0" t="0" r="0" b="7620"/>
+            <wp:docPr id="39" name="Picture 39"/>
             <wp:cNvGraphicFramePr>
               <a:graphicFrameLocks xmlns:a="http://schemas.openxmlformats.org/drawingml/2006/main" noChangeAspect="1"/>
             </wp:cNvGraphicFramePr>
@@ -7132,7 +7644,7 @@
                   <pic:spPr>
                     <a:xfrm>
                       <a:off x="0" y="0"/>
-                      <a:ext cx="6332220" cy="3028315"/>
+                      <a:ext cx="6332220" cy="2583180"/>
                     </a:xfrm>
                     <a:prstGeom prst="rect">
                       <a:avLst/>
@@ -7156,10 +7668,10 @@
           <w:noProof/>
         </w:rPr>
         <w:drawing>
-          <wp:inline distT="0" distB="0" distL="0" distR="0" wp14:anchorId="23A8BDED" wp14:editId="192A1401">
-            <wp:extent cx="6332220" cy="2019935"/>
+          <wp:inline distT="0" distB="0" distL="0" distR="0" wp14:anchorId="39B6DD35" wp14:editId="4374B01D">
+            <wp:extent cx="6332220" cy="2502535"/>
             <wp:effectExtent l="0" t="0" r="0" b="0"/>
-            <wp:docPr id="40" name="Picture 40"/>
+            <wp:docPr id="41" name="Picture 41"/>
             <wp:cNvGraphicFramePr>
               <a:graphicFrameLocks xmlns:a="http://schemas.openxmlformats.org/drawingml/2006/main" noChangeAspect="1"/>
             </wp:cNvGraphicFramePr>
@@ -7179,7 +7691,7 @@
                   <pic:spPr>
                     <a:xfrm>
                       <a:off x="0" y="0"/>
-                      <a:ext cx="6332220" cy="2019935"/>
+                      <a:ext cx="6332220" cy="2502535"/>
                     </a:xfrm>
                     <a:prstGeom prst="rect">
                       <a:avLst/>
@@ -7203,10 +7715,10 @@
           <w:noProof/>
         </w:rPr>
         <w:drawing>
-          <wp:inline distT="0" distB="0" distL="0" distR="0" wp14:anchorId="7212C5F5" wp14:editId="1BAB7D19">
-            <wp:extent cx="6332220" cy="2583180"/>
-            <wp:effectExtent l="0" t="0" r="0" b="7620"/>
-            <wp:docPr id="39" name="Picture 39"/>
+          <wp:inline distT="0" distB="0" distL="0" distR="0" wp14:anchorId="764AA2AE" wp14:editId="2EB232F1">
+            <wp:extent cx="6332220" cy="2889885"/>
+            <wp:effectExtent l="0" t="0" r="0" b="5715"/>
+            <wp:docPr id="42" name="Picture 42"/>
             <wp:cNvGraphicFramePr>
               <a:graphicFrameLocks xmlns:a="http://schemas.openxmlformats.org/drawingml/2006/main" noChangeAspect="1"/>
             </wp:cNvGraphicFramePr>
@@ -7226,7 +7738,7 @@
                   <pic:spPr>
                     <a:xfrm>
                       <a:off x="0" y="0"/>
-                      <a:ext cx="6332220" cy="2583180"/>
+                      <a:ext cx="6332220" cy="2889885"/>
                     </a:xfrm>
                     <a:prstGeom prst="rect">
                       <a:avLst/>
@@ -7239,21 +7751,45 @@
         </w:drawing>
       </w:r>
     </w:p>
-    <w:p>
-      <w:pPr>
-        <w:rPr>
-          <w:lang w:val="ru-RU"/>
-        </w:rPr>
-      </w:pPr>
+    <w:p/>
+    <w:p>
+      <w:pPr>
+        <w:pStyle w:val="Heading2"/>
+      </w:pPr>
+      <w:bookmarkStart w:id="17" w:name="_Toc82774844"/>
+      <w:proofErr w:type="spellStart"/>
+      <w:r>
+        <w:t>kubectl</w:t>
+      </w:r>
+      <w:proofErr w:type="spellEnd"/>
+      <w:r>
+        <w:t xml:space="preserve"> apply -f manifest</w:t>
+      </w:r>
+      <w:bookmarkEnd w:id="17"/>
+    </w:p>
+    <w:p>
+      <w:pPr>
+        <w:pStyle w:val="Code"/>
+      </w:pPr>
+      <w:proofErr w:type="spellStart"/>
+      <w:r>
+        <w:t>kubectl</w:t>
+      </w:r>
+      <w:proofErr w:type="spellEnd"/>
+      <w:r>
+        <w:t xml:space="preserve"> apply -f manifest</w:t>
+      </w:r>
+    </w:p>
+    <w:p>
       <w:r>
         <w:rPr>
           <w:noProof/>
         </w:rPr>
         <w:drawing>
-          <wp:inline distT="0" distB="0" distL="0" distR="0" wp14:anchorId="39B6DD35" wp14:editId="4374B01D">
-            <wp:extent cx="6332220" cy="2502535"/>
+          <wp:inline distT="0" distB="0" distL="0" distR="0" wp14:anchorId="447A4B0A" wp14:editId="79CD0858">
+            <wp:extent cx="6332220" cy="1563370"/>
             <wp:effectExtent l="0" t="0" r="0" b="0"/>
-            <wp:docPr id="41" name="Picture 41"/>
+            <wp:docPr id="34" name="Picture 34"/>
             <wp:cNvGraphicFramePr>
               <a:graphicFrameLocks xmlns:a="http://schemas.openxmlformats.org/drawingml/2006/main" noChangeAspect="1"/>
             </wp:cNvGraphicFramePr>
@@ -7273,7 +7809,7 @@
                   <pic:spPr>
                     <a:xfrm>
                       <a:off x="0" y="0"/>
-                      <a:ext cx="6332220" cy="2502535"/>
+                      <a:ext cx="6332220" cy="1563370"/>
                     </a:xfrm>
                     <a:prstGeom prst="rect">
                       <a:avLst/>
@@ -7286,21 +7822,55 @@
         </w:drawing>
       </w:r>
     </w:p>
-    <w:p>
-      <w:pPr>
-        <w:rPr>
-          <w:lang w:val="ru-RU"/>
-        </w:rPr>
-      </w:pPr>
+    <w:p/>
+    <w:p>
+      <w:pPr>
+        <w:pStyle w:val="Heading2"/>
+      </w:pPr>
+      <w:bookmarkStart w:id="18" w:name="_Toc82774845"/>
+      <w:proofErr w:type="spellStart"/>
+      <w:r>
+        <w:t>minikube</w:t>
+      </w:r>
+      <w:proofErr w:type="spellEnd"/>
+      <w:r>
+        <w:t xml:space="preserve"> </w:t>
+      </w:r>
+      <w:proofErr w:type="spellStart"/>
+      <w:r>
+        <w:t>ip</w:t>
+      </w:r>
+      <w:bookmarkEnd w:id="18"/>
+      <w:proofErr w:type="spellEnd"/>
+    </w:p>
+    <w:p>
+      <w:pPr>
+        <w:pStyle w:val="Code"/>
+      </w:pPr>
+      <w:proofErr w:type="spellStart"/>
+      <w:r>
+        <w:t>minikube</w:t>
+      </w:r>
+      <w:proofErr w:type="spellEnd"/>
+      <w:r>
+        <w:t xml:space="preserve"> </w:t>
+      </w:r>
+      <w:proofErr w:type="spellStart"/>
+      <w:r>
+        <w:t>ip</w:t>
+      </w:r>
+      <w:proofErr w:type="spellEnd"/>
+    </w:p>
+    <w:p>
       <w:r>
         <w:rPr>
           <w:noProof/>
         </w:rPr>
         <w:drawing>
-          <wp:inline distT="0" distB="0" distL="0" distR="0" wp14:anchorId="764AA2AE" wp14:editId="2EB232F1">
-            <wp:extent cx="6332220" cy="2889885"/>
-            <wp:effectExtent l="0" t="0" r="0" b="5715"/>
-            <wp:docPr id="42" name="Picture 42"/>
+          <wp:inline distT="0" distB="0" distL="0" distR="0" wp14:anchorId="79196919" wp14:editId="5EE1D84B">
+            <wp:extent cx="3238666" cy="450873"/>
+            <wp:effectExtent l="0" t="0" r="0" b="6350"/>
+            <wp:docPr id="2" name="Picture 2"/>
             <wp:cNvGraphicFramePr>
               <a:graphicFrameLocks xmlns:a="http://schemas.openxmlformats.org/drawingml/2006/main" noChangeAspect="1"/>
             </wp:cNvGraphicFramePr>
@@ -7320,7 +7890,7 @@
                   <pic:spPr>
                     <a:xfrm>
                       <a:off x="0" y="0"/>
-                      <a:ext cx="6332220" cy="2889885"/>
+                      <a:ext cx="3238666" cy="450873"/>
                     </a:xfrm>
                     <a:prstGeom prst="rect">
                       <a:avLst/>
@@ -7334,32 +7904,50 @@
       </w:r>
     </w:p>
     <w:p/>
-    <w:p>
-      <w:pPr>
-        <w:pStyle w:val="Heading1"/>
-      </w:pPr>
-      <w:bookmarkStart w:id="18" w:name="_Toc82628795"/>
-      <w:proofErr w:type="spellStart"/>
-      <w:r>
-        <w:t>kubectl</w:t>
-      </w:r>
-      <w:proofErr w:type="spellEnd"/>
-      <w:r>
-        <w:t xml:space="preserve"> apply -f manifest</w:t>
-      </w:r>
-      <w:bookmarkEnd w:id="18"/>
+    <w:p/>
+    <w:p/>
+    <w:p>
+      <w:pPr>
+        <w:pStyle w:val="Heading2"/>
+      </w:pPr>
+      <w:bookmarkStart w:id="19" w:name="_Toc82774846"/>
+      <w:proofErr w:type="spellStart"/>
+      <w:r>
+        <w:t>vncviewer</w:t>
+      </w:r>
+      <w:proofErr w:type="spellEnd"/>
+      <w:r>
+        <w:t xml:space="preserve"> viewer </w:t>
+      </w:r>
+      <w:r>
+        <w:t>172</w:t>
+      </w:r>
+      <w:r>
+        <w:t>.17.125.251</w:t>
+      </w:r>
+      <w:r>
+        <w:t>:5900</w:t>
+      </w:r>
+      <w:bookmarkEnd w:id="19"/>
     </w:p>
     <w:p>
       <w:pPr>
         <w:pStyle w:val="Code"/>
-      </w:pPr>
-      <w:proofErr w:type="spellStart"/>
-      <w:r>
-        <w:t>kubectl</w:t>
-      </w:r>
-      <w:proofErr w:type="spellEnd"/>
-      <w:r>
-        <w:t xml:space="preserve"> apply -f manifest</w:t>
+        <w:keepNext/>
+      </w:pPr>
+      <w:proofErr w:type="spellStart"/>
+      <w:r>
+        <w:t>vncviewer</w:t>
+      </w:r>
+      <w:proofErr w:type="spellEnd"/>
+      <w:r>
+        <w:t xml:space="preserve"> viewer </w:t>
+      </w:r>
+      <w:r>
+        <w:t>172.17.125.251</w:t>
+      </w:r>
+      <w:r>
+        <w:t>:5900</w:t>
       </w:r>
     </w:p>
     <w:p>
@@ -7368,10 +7956,10 @@
           <w:noProof/>
         </w:rPr>
         <w:drawing>
-          <wp:inline distT="0" distB="0" distL="0" distR="0" wp14:anchorId="447A4B0A" wp14:editId="79CD0858">
-            <wp:extent cx="6332220" cy="1563370"/>
-            <wp:effectExtent l="0" t="0" r="0" b="0"/>
-            <wp:docPr id="34" name="Picture 34"/>
+          <wp:inline distT="0" distB="0" distL="0" distR="0" wp14:anchorId="6035979A" wp14:editId="0305D8E6">
+            <wp:extent cx="5035809" cy="1593932"/>
+            <wp:effectExtent l="0" t="0" r="0" b="6350"/>
+            <wp:docPr id="6" name="Picture 6"/>
             <wp:cNvGraphicFramePr>
               <a:graphicFrameLocks xmlns:a="http://schemas.openxmlformats.org/drawingml/2006/main" noChangeAspect="1"/>
             </wp:cNvGraphicFramePr>
@@ -7391,7 +7979,7 @@
                   <pic:spPr>
                     <a:xfrm>
                       <a:off x="0" y="0"/>
-                      <a:ext cx="6332220" cy="1563370"/>
+                      <a:ext cx="5035809" cy="1593932"/>
                     </a:xfrm>
                     <a:prstGeom prst="rect">
                       <a:avLst/>
@@ -7406,33 +7994,15 @@
     </w:p>
     <w:p/>
     <w:p>
-      <w:pPr>
-        <w:pStyle w:val="Heading1"/>
-      </w:pPr>
-      <w:bookmarkStart w:id="19" w:name="_Toc82628796"/>
-      <w:r>
-        <w:t>telnet 127.0.0.1 5900</w:t>
-      </w:r>
-      <w:bookmarkEnd w:id="19"/>
-    </w:p>
-    <w:p>
-      <w:pPr>
-        <w:pStyle w:val="Code"/>
-      </w:pPr>
-      <w:r>
-        <w:t>telnet 127.0.0.1 5900</w:t>
-      </w:r>
-    </w:p>
-    <w:p>
       <w:r>
         <w:rPr>
           <w:noProof/>
         </w:rPr>
         <w:drawing>
-          <wp:inline distT="0" distB="0" distL="0" distR="0" wp14:anchorId="7FDA9D9C" wp14:editId="00DD56FF">
-            <wp:extent cx="6286823" cy="2082907"/>
-            <wp:effectExtent l="0" t="0" r="0" b="0"/>
-            <wp:docPr id="43" name="Picture 43"/>
+          <wp:inline distT="0" distB="0" distL="0" distR="0" wp14:anchorId="7E1B7D62" wp14:editId="63627DB2">
+            <wp:extent cx="6332220" cy="3977005"/>
+            <wp:effectExtent l="0" t="0" r="0" b="4445"/>
+            <wp:docPr id="3" name="Picture 3"/>
             <wp:cNvGraphicFramePr>
               <a:graphicFrameLocks xmlns:a="http://schemas.openxmlformats.org/drawingml/2006/main" noChangeAspect="1"/>
             </wp:cNvGraphicFramePr>
@@ -7452,7 +8022,7 @@
                   <pic:spPr>
                     <a:xfrm>
                       <a:off x="0" y="0"/>
-                      <a:ext cx="6286823" cy="2082907"/>
+                      <a:ext cx="6332220" cy="3977005"/>
                     </a:xfrm>
                     <a:prstGeom prst="rect">
                       <a:avLst/>
@@ -7467,17 +8037,14 @@
     </w:p>
     <w:p/>
     <w:p>
-      <w:pPr>
-        <w:pStyle w:val="Heading1"/>
-      </w:pPr>
-      <w:bookmarkStart w:id="20" w:name="_Toc82628797"/>
-      <w:r>
-        <w:rPr>
-          <w:lang w:val="ru-RU"/>
-        </w:rPr>
-        <w:t>Просто прикопаю на будущее</w:t>
-      </w:r>
-      <w:bookmarkEnd w:id="20"/>
+      <w:r>
+        <w:t xml:space="preserve">Password: </w:t>
+      </w:r>
+      <w:proofErr w:type="spellStart"/>
+      <w:r>
+        <w:t>idbehold</w:t>
+      </w:r>
+      <w:proofErr w:type="spellEnd"/>
     </w:p>
     <w:p>
       <w:r>
@@ -7485,10 +8052,10 @@
           <w:noProof/>
         </w:rPr>
         <w:drawing>
-          <wp:inline distT="0" distB="0" distL="0" distR="0" wp14:anchorId="7585C3E9" wp14:editId="67FDC40D">
-            <wp:extent cx="6332220" cy="3830320"/>
-            <wp:effectExtent l="0" t="0" r="0" b="0"/>
-            <wp:docPr id="35" name="Picture 35"/>
+          <wp:inline distT="0" distB="0" distL="0" distR="0" wp14:anchorId="274BE706" wp14:editId="25EA9897">
+            <wp:extent cx="4565885" cy="3638737"/>
+            <wp:effectExtent l="0" t="0" r="6350" b="0"/>
+            <wp:docPr id="7" name="Picture 7"/>
             <wp:cNvGraphicFramePr>
               <a:graphicFrameLocks xmlns:a="http://schemas.openxmlformats.org/drawingml/2006/main" noChangeAspect="1"/>
             </wp:cNvGraphicFramePr>
@@ -7508,6 +8075,257 @@
                   <pic:spPr>
                     <a:xfrm>
                       <a:off x="0" y="0"/>
+                      <a:ext cx="4565885" cy="3638737"/>
+                    </a:xfrm>
+                    <a:prstGeom prst="rect">
+                      <a:avLst/>
+                    </a:prstGeom>
+                  </pic:spPr>
+                </pic:pic>
+              </a:graphicData>
+            </a:graphic>
+          </wp:inline>
+        </w:drawing>
+      </w:r>
+    </w:p>
+    <w:p/>
+    <w:p/>
+    <w:p>
+      <w:pPr>
+        <w:pStyle w:val="Heading2"/>
+      </w:pPr>
+      <w:bookmarkStart w:id="20" w:name="_Toc82774847"/>
+      <w:r>
+        <w:t>telnet 1</w:t>
+      </w:r>
+      <w:r>
+        <w:rPr>
+          <w:lang w:val="ru-RU"/>
+        </w:rPr>
+        <w:t>72</w:t>
+      </w:r>
+      <w:r>
+        <w:t>.</w:t>
+      </w:r>
+      <w:r>
+        <w:rPr>
+          <w:lang w:val="ru-RU"/>
+        </w:rPr>
+        <w:t>17.125</w:t>
+      </w:r>
+      <w:r>
+        <w:t>.</w:t>
+      </w:r>
+      <w:r>
+        <w:rPr>
+          <w:lang w:val="ru-RU"/>
+        </w:rPr>
+        <w:t>25</w:t>
+      </w:r>
+      <w:r>
+        <w:t>1 5900</w:t>
+      </w:r>
+      <w:bookmarkEnd w:id="20"/>
+    </w:p>
+    <w:p>
+      <w:pPr>
+        <w:pStyle w:val="Code"/>
+      </w:pPr>
+      <w:r>
+        <w:t xml:space="preserve">telnet </w:t>
+      </w:r>
+      <w:r>
+        <w:t>172.17.125.251</w:t>
+      </w:r>
+      <w:r>
+        <w:rPr>
+          <w:lang w:val="ru-RU"/>
+        </w:rPr>
+        <w:t xml:space="preserve"> </w:t>
+      </w:r>
+      <w:r>
+        <w:t>5900</w:t>
+      </w:r>
+    </w:p>
+    <w:p>
+      <w:r>
+        <w:rPr>
+          <w:noProof/>
+        </w:rPr>
+        <w:drawing>
+          <wp:inline distT="0" distB="0" distL="0" distR="0" wp14:anchorId="2648A3AB" wp14:editId="4BBBAF89">
+            <wp:extent cx="2756042" cy="1225613"/>
+            <wp:effectExtent l="0" t="0" r="6350" b="0"/>
+            <wp:docPr id="4" name="Picture 4"/>
+            <wp:cNvGraphicFramePr>
+              <a:graphicFrameLocks xmlns:a="http://schemas.openxmlformats.org/drawingml/2006/main" noChangeAspect="1"/>
+            </wp:cNvGraphicFramePr>
+            <a:graphic xmlns:a="http://schemas.openxmlformats.org/drawingml/2006/main">
+              <a:graphicData uri="http://schemas.openxmlformats.org/drawingml/2006/picture">
+                <pic:pic xmlns:pic="http://schemas.openxmlformats.org/drawingml/2006/picture">
+                  <pic:nvPicPr>
+                    <pic:cNvPr id="1" name=""/>
+                    <pic:cNvPicPr/>
+                  </pic:nvPicPr>
+                  <pic:blipFill>
+                    <a:blip r:embed="rId41"/>
+                    <a:stretch>
+                      <a:fillRect/>
+                    </a:stretch>
+                  </pic:blipFill>
+                  <pic:spPr>
+                    <a:xfrm>
+                      <a:off x="0" y="0"/>
+                      <a:ext cx="2756042" cy="1225613"/>
+                    </a:xfrm>
+                    <a:prstGeom prst="rect">
+                      <a:avLst/>
+                    </a:prstGeom>
+                  </pic:spPr>
+                </pic:pic>
+              </a:graphicData>
+            </a:graphic>
+          </wp:inline>
+        </w:drawing>
+      </w:r>
+    </w:p>
+    <w:p/>
+    <w:p>
+      <w:pPr>
+        <w:pStyle w:val="Heading2"/>
+      </w:pPr>
+      <w:bookmarkStart w:id="21" w:name="_Toc82774848"/>
+      <w:r>
+        <w:t>telnet 127.0.0.1 5900</w:t>
+      </w:r>
+      <w:bookmarkEnd w:id="21"/>
+    </w:p>
+    <w:p>
+      <w:pPr>
+        <w:pStyle w:val="Code"/>
+        <w:keepNext/>
+      </w:pPr>
+      <w:r>
+        <w:t>telnet 127.0.0.1 5900</w:t>
+      </w:r>
+    </w:p>
+    <w:p>
+      <w:r>
+        <w:rPr>
+          <w:noProof/>
+        </w:rPr>
+        <w:drawing>
+          <wp:inline distT="0" distB="0" distL="0" distR="0" wp14:anchorId="7FDA9D9C" wp14:editId="00DD56FF">
+            <wp:extent cx="6286823" cy="2082907"/>
+            <wp:effectExtent l="0" t="0" r="0" b="0"/>
+            <wp:docPr id="43" name="Picture 43"/>
+            <wp:cNvGraphicFramePr>
+              <a:graphicFrameLocks xmlns:a="http://schemas.openxmlformats.org/drawingml/2006/main" noChangeAspect="1"/>
+            </wp:cNvGraphicFramePr>
+            <a:graphic xmlns:a="http://schemas.openxmlformats.org/drawingml/2006/main">
+              <a:graphicData uri="http://schemas.openxmlformats.org/drawingml/2006/picture">
+                <pic:pic xmlns:pic="http://schemas.openxmlformats.org/drawingml/2006/picture">
+                  <pic:nvPicPr>
+                    <pic:cNvPr id="1" name=""/>
+                    <pic:cNvPicPr/>
+                  </pic:nvPicPr>
+                  <pic:blipFill>
+                    <a:blip r:embed="rId42"/>
+                    <a:stretch>
+                      <a:fillRect/>
+                    </a:stretch>
+                  </pic:blipFill>
+                  <pic:spPr>
+                    <a:xfrm>
+                      <a:off x="0" y="0"/>
+                      <a:ext cx="6286823" cy="2082907"/>
+                    </a:xfrm>
+                    <a:prstGeom prst="rect">
+                      <a:avLst/>
+                    </a:prstGeom>
+                  </pic:spPr>
+                </pic:pic>
+              </a:graphicData>
+            </a:graphic>
+          </wp:inline>
+        </w:drawing>
+      </w:r>
+    </w:p>
+    <w:p/>
+    <w:p>
+      <w:pPr>
+        <w:pStyle w:val="Heading1"/>
+        <w:rPr>
+          <w:lang w:val="ru-RU"/>
+        </w:rPr>
+      </w:pPr>
+      <w:bookmarkStart w:id="22" w:name="_Toc82774849"/>
+      <w:r>
+        <w:t>Appendix</w:t>
+      </w:r>
+      <w:r>
+        <w:rPr>
+          <w:lang w:val="ru-RU"/>
+        </w:rPr>
+        <w:t xml:space="preserve"> </w:t>
+      </w:r>
+      <w:r>
+        <w:t>A</w:t>
+      </w:r>
+      <w:r>
+        <w:rPr>
+          <w:lang w:val="ru-RU"/>
+        </w:rPr>
+        <w:t xml:space="preserve">. </w:t>
+      </w:r>
+      <w:r>
+        <w:rPr>
+          <w:lang w:val="ru-RU"/>
+        </w:rPr>
+        <w:t xml:space="preserve">В ходе выполнения практического задания пришлось переустановить </w:t>
+      </w:r>
+      <w:proofErr w:type="spellStart"/>
+      <w:r>
+        <w:t>MiniKube</w:t>
+      </w:r>
+      <w:bookmarkEnd w:id="22"/>
+      <w:proofErr w:type="spellEnd"/>
+      <w:r>
+        <w:rPr>
+          <w:lang w:val="ru-RU"/>
+        </w:rPr>
+        <w:t>. Скриншот ошибки</w:t>
+      </w:r>
+    </w:p>
+    <w:p>
+      <w:r>
+        <w:rPr>
+          <w:noProof/>
+        </w:rPr>
+        <w:drawing>
+          <wp:inline distT="0" distB="0" distL="0" distR="0" wp14:anchorId="7585C3E9" wp14:editId="67FDC40D">
+            <wp:extent cx="6332220" cy="3830320"/>
+            <wp:effectExtent l="0" t="0" r="0" b="0"/>
+            <wp:docPr id="35" name="Picture 35"/>
+            <wp:cNvGraphicFramePr>
+              <a:graphicFrameLocks xmlns:a="http://schemas.openxmlformats.org/drawingml/2006/main" noChangeAspect="1"/>
+            </wp:cNvGraphicFramePr>
+            <a:graphic xmlns:a="http://schemas.openxmlformats.org/drawingml/2006/main">
+              <a:graphicData uri="http://schemas.openxmlformats.org/drawingml/2006/picture">
+                <pic:pic xmlns:pic="http://schemas.openxmlformats.org/drawingml/2006/picture">
+                  <pic:nvPicPr>
+                    <pic:cNvPr id="1" name=""/>
+                    <pic:cNvPicPr/>
+                  </pic:nvPicPr>
+                  <pic:blipFill>
+                    <a:blip r:embed="rId43"/>
+                    <a:stretch>
+                      <a:fillRect/>
+                    </a:stretch>
+                  </pic:blipFill>
+                  <pic:spPr>
+                    <a:xfrm>
+                      <a:off x="0" y="0"/>
                       <a:ext cx="6332220" cy="3830320"/>
                     </a:xfrm>
                     <a:prstGeom prst="rect">
@@ -7523,7 +8341,7 @@
     </w:p>
     <w:p/>
     <w:sectPr>
-      <w:headerReference w:type="default" r:id="rId41"/>
+      <w:headerReference w:type="default" r:id="rId44"/>
       <w:pgSz w:w="12240" w:h="15840"/>
       <w:pgMar w:top="1134" w:right="1134" w:bottom="567" w:left="1134" w:header="720" w:footer="720" w:gutter="0"/>
       <w:cols w:space="720"/>
